--- a/Assignment 3 Report tmh648.docx
+++ b/Assignment 3 Report tmh648.docx
@@ -12,7 +12,6 @@
     <w:p/>
     <w:p/>
     <w:p/>
-    <w:p/>
     <w:p>
       <w:pPr>
         <w:jc w:val="center"/>
@@ -81,8 +80,29 @@
         <w:rPr>
           <w:b/>
           <w:bCs/>
-        </w:rPr>
-      </w:pPr>
+          <w:sz w:val="32"/>
+          <w:szCs w:val="32"/>
+        </w:rPr>
+      </w:pPr>
+    </w:p>
+    <w:p>
+      <w:pPr>
+        <w:jc w:val="center"/>
+        <w:rPr>
+          <w:sz w:val="28"/>
+          <w:szCs w:val="28"/>
+        </w:rPr>
+      </w:pPr>
+      <w:hyperlink r:id="rId4" w:history="1">
+        <w:r>
+          <w:rPr>
+            <w:rStyle w:val="Hyperlink"/>
+            <w:sz w:val="28"/>
+            <w:szCs w:val="28"/>
+          </w:rPr>
+          <w:t>https://github.com/TanHess/Software-QA-Assignment-3</w:t>
+        </w:r>
+      </w:hyperlink>
     </w:p>
     <w:p>
       <w:pPr>
@@ -93,6 +113,15 @@
         </w:rPr>
       </w:pPr>
     </w:p>
+    <w:p>
+      <w:pPr>
+        <w:jc w:val="center"/>
+        <w:rPr>
+          <w:b/>
+          <w:bCs/>
+        </w:rPr>
+      </w:pPr>
+    </w:p>
     <w:p/>
     <w:p>
       <w:pPr>
@@ -108,32 +137,31 @@
           <w:sz w:val="28"/>
           <w:szCs w:val="28"/>
         </w:rPr>
-        <w:t xml:space="preserve">Name: Tanner Hess | NetID: tmh648 | GitHub: </w:t>
-      </w:r>
-      <w:proofErr w:type="spellStart"/>
+        <w:t>Name: Tanner Hess | NetID: tmh648 | GitHub: TanHess</w:t>
+      </w:r>
+      <w:r>
+        <w:rPr>
+          <w:rFonts w:ascii="Lato" w:hAnsi="Lato"/>
+          <w:color w:val="000000"/>
+          <w:sz w:val="27"/>
+          <w:szCs w:val="27"/>
+        </w:rPr>
+        <w:br/>
+      </w:r>
       <w:r>
         <w:rPr>
           <w:sz w:val="28"/>
           <w:szCs w:val="28"/>
         </w:rPr>
-        <w:t>TanHess</w:t>
-      </w:r>
-      <w:proofErr w:type="spellEnd"/>
-      <w:r>
-        <w:rPr>
-          <w:rFonts w:ascii="Lato" w:hAnsi="Lato"/>
-          <w:color w:val="000000"/>
-          <w:sz w:val="27"/>
-          <w:szCs w:val="27"/>
-        </w:rPr>
-        <w:br/>
+        <w:t xml:space="preserve">Bagley College of Engineering, Mississippi State University </w:t>
       </w:r>
       <w:r>
         <w:rPr>
           <w:sz w:val="28"/>
           <w:szCs w:val="28"/>
         </w:rPr>
-        <w:t xml:space="preserve">Bagley College of Engineering, Mississippi State University </w:t>
+        <w:br/>
+        <w:t xml:space="preserve">Professor Tanmay Bhowmik </w:t>
       </w:r>
       <w:r>
         <w:rPr>
@@ -141,27 +169,19 @@
           <w:szCs w:val="28"/>
         </w:rPr>
         <w:br/>
-        <w:t xml:space="preserve">Professor Tanmay Bhowmik </w:t>
       </w:r>
       <w:r>
         <w:rPr>
           <w:sz w:val="28"/>
           <w:szCs w:val="28"/>
         </w:rPr>
-        <w:br/>
+        <w:t>April 7</w:t>
       </w:r>
       <w:r>
         <w:rPr>
           <w:sz w:val="28"/>
           <w:szCs w:val="28"/>
         </w:rPr>
-        <w:t>April 7</w:t>
-      </w:r>
-      <w:r>
-        <w:rPr>
-          <w:sz w:val="28"/>
-          <w:szCs w:val="28"/>
-        </w:rPr>
         <w:t>, 2022</w:t>
       </w:r>
     </w:p>
@@ -190,6 +210,7 @@
     </w:p>
     <w:p>
       <w:pPr>
+        <w:spacing w:line="480" w:lineRule="auto"/>
         <w:rPr>
           <w:rFonts w:ascii="Times New Roman" w:eastAsia="Times New Roman" w:hAnsi="Times New Roman" w:cs="Times New Roman"/>
           <w:b/>
@@ -214,6 +235,154 @@
     </w:p>
     <w:p>
       <w:pPr>
+        <w:spacing w:line="480" w:lineRule="auto"/>
+        <w:rPr>
+          <w:rFonts w:ascii="Times New Roman" w:eastAsia="Times New Roman" w:hAnsi="Times New Roman" w:cs="Times New Roman"/>
+          <w:color w:val="000000"/>
+          <w:sz w:val="27"/>
+          <w:szCs w:val="27"/>
+        </w:rPr>
+      </w:pPr>
+      <w:r>
+        <w:rPr>
+          <w:rFonts w:ascii="Times New Roman" w:eastAsia="Times New Roman" w:hAnsi="Times New Roman" w:cs="Times New Roman"/>
+          <w:color w:val="000000"/>
+          <w:sz w:val="27"/>
+          <w:szCs w:val="27"/>
+        </w:rPr>
+        <w:tab/>
+        <w:t xml:space="preserve">For my deployment pipeline, I used CircleCI. CircleCI is a continuous integration and continuous deployment tool </w:t>
+      </w:r>
+      <w:r>
+        <w:rPr>
+          <w:rFonts w:ascii="Times New Roman" w:eastAsia="Times New Roman" w:hAnsi="Times New Roman" w:cs="Times New Roman"/>
+          <w:color w:val="000000"/>
+          <w:sz w:val="27"/>
+          <w:szCs w:val="27"/>
+        </w:rPr>
+        <w:t>that allows implementation of test automation throughout a project. In my implementation, I created a docker image within the CircleCI</w:t>
+      </w:r>
+      <w:r>
+        <w:rPr>
+          <w:rFonts w:ascii="Times New Roman" w:eastAsia="Times New Roman" w:hAnsi="Times New Roman" w:cs="Times New Roman"/>
+          <w:color w:val="000000"/>
+          <w:sz w:val="27"/>
+          <w:szCs w:val="27"/>
+        </w:rPr>
+        <w:t>, downloaded all the requirements for my project, and ran my tests (Unit tests and html route tests). The use of this pipeline ensured that each time I committed to GitHub my new code did not break my old code (regression testing).</w:t>
+      </w:r>
+    </w:p>
+    <w:p>
+      <w:pPr>
+        <w:spacing w:line="480" w:lineRule="auto"/>
+        <w:rPr>
+          <w:rFonts w:ascii="Times New Roman" w:eastAsia="Times New Roman" w:hAnsi="Times New Roman" w:cs="Times New Roman"/>
+          <w:color w:val="000000"/>
+          <w:sz w:val="27"/>
+          <w:szCs w:val="27"/>
+        </w:rPr>
+      </w:pPr>
+      <w:r>
+        <w:rPr>
+          <w:rFonts w:ascii="Times New Roman" w:eastAsia="Times New Roman" w:hAnsi="Times New Roman" w:cs="Times New Roman"/>
+          <w:color w:val="000000"/>
+          <w:sz w:val="27"/>
+          <w:szCs w:val="27"/>
+        </w:rPr>
+        <w:tab/>
+        <w:t xml:space="preserve">The greatest challenges to setting up this deployment pipeline were simply learning the syntax of the .yml file. Learning how to setup the environment and run the tests was the toughest portion of setting up CircleCI. This also means that after learning CircleCI it would be much easier to use (as with anything). </w:t>
+      </w:r>
+    </w:p>
+    <w:p>
+      <w:pPr>
+        <w:spacing w:line="480" w:lineRule="auto"/>
+        <w:rPr>
+          <w:rFonts w:ascii="Times New Roman" w:eastAsia="Times New Roman" w:hAnsi="Times New Roman" w:cs="Times New Roman"/>
+          <w:color w:val="000000"/>
+          <w:sz w:val="27"/>
+          <w:szCs w:val="27"/>
+        </w:rPr>
+      </w:pPr>
+      <w:r>
+        <w:rPr>
+          <w:rFonts w:ascii="Times New Roman" w:eastAsia="Times New Roman" w:hAnsi="Times New Roman" w:cs="Times New Roman"/>
+          <w:color w:val="000000"/>
+          <w:sz w:val="27"/>
+          <w:szCs w:val="27"/>
+        </w:rPr>
+        <w:tab/>
+        <w:t>Circle CI is a useful tool as it makes regression testing very easy and the ability to collaborate through GitHub or other similar platforms even more effective. Using Docker through CircleCI makes setting up a testing environment and testing your app in a controlled way incredibly simple. While other CI/CD platforms exist, in my experience with CircleCI, it is made incredibly easy. Below is a screenshot of my CircleCI running on my project:</w:t>
+      </w:r>
+    </w:p>
+    <w:p>
+      <w:pPr>
+        <w:spacing w:line="480" w:lineRule="auto"/>
+        <w:rPr>
+          <w:rFonts w:ascii="Times New Roman" w:eastAsia="Times New Roman" w:hAnsi="Times New Roman" w:cs="Times New Roman"/>
+          <w:color w:val="000000"/>
+          <w:sz w:val="27"/>
+          <w:szCs w:val="27"/>
+        </w:rPr>
+      </w:pPr>
+      <w:r>
+        <w:rPr>
+          <w:rFonts w:ascii="Times New Roman" w:eastAsia="Times New Roman" w:hAnsi="Times New Roman" w:cs="Times New Roman"/>
+          <w:color w:val="000000"/>
+          <w:sz w:val="27"/>
+          <w:szCs w:val="27"/>
+        </w:rPr>
+        <w:lastRenderedPageBreak/>
+        <w:drawing>
+          <wp:inline distT="0" distB="0" distL="0" distR="0" wp14:anchorId="675BBCAC" wp14:editId="15DB9358">
+            <wp:extent cx="5943600" cy="3205480"/>
+            <wp:effectExtent l="0" t="0" r="0" b="0"/>
+            <wp:docPr id="1" name="Picture 1" descr="Graphical user interface, text, application, email&#10;&#10;Description automatically generated"/>
+            <wp:cNvGraphicFramePr>
+              <a:graphicFrameLocks xmlns:a="http://schemas.openxmlformats.org/drawingml/2006/main" noChangeAspect="1"/>
+            </wp:cNvGraphicFramePr>
+            <a:graphic xmlns:a="http://schemas.openxmlformats.org/drawingml/2006/main">
+              <a:graphicData uri="http://schemas.openxmlformats.org/drawingml/2006/picture">
+                <pic:pic xmlns:pic="http://schemas.openxmlformats.org/drawingml/2006/picture">
+                  <pic:nvPicPr>
+                    <pic:cNvPr id="1" name="Picture 1" descr="Graphical user interface, text, application, email&#10;&#10;Description automatically generated"/>
+                    <pic:cNvPicPr/>
+                  </pic:nvPicPr>
+                  <pic:blipFill>
+                    <a:blip r:embed="rId5"/>
+                    <a:stretch>
+                      <a:fillRect/>
+                    </a:stretch>
+                  </pic:blipFill>
+                  <pic:spPr>
+                    <a:xfrm>
+                      <a:off x="0" y="0"/>
+                      <a:ext cx="5943600" cy="3205480"/>
+                    </a:xfrm>
+                    <a:prstGeom prst="rect">
+                      <a:avLst/>
+                    </a:prstGeom>
+                  </pic:spPr>
+                </pic:pic>
+              </a:graphicData>
+            </a:graphic>
+          </wp:inline>
+        </w:drawing>
+      </w:r>
+    </w:p>
+    <w:p>
+      <w:pPr>
+        <w:spacing w:line="480" w:lineRule="auto"/>
+        <w:rPr>
+          <w:rFonts w:ascii="Times New Roman" w:eastAsia="Times New Roman" w:hAnsi="Times New Roman" w:cs="Times New Roman"/>
+          <w:color w:val="000000"/>
+          <w:sz w:val="27"/>
+          <w:szCs w:val="27"/>
+        </w:rPr>
+      </w:pPr>
+    </w:p>
+    <w:p>
+      <w:pPr>
+        <w:spacing w:line="480" w:lineRule="auto"/>
         <w:rPr>
           <w:rFonts w:ascii="Times New Roman" w:eastAsia="Times New Roman" w:hAnsi="Times New Roman" w:cs="Times New Roman"/>
           <w:b/>
@@ -223,725 +392,8 @@
           <w:szCs w:val="27"/>
         </w:rPr>
       </w:pPr>
-    </w:p>
-    <w:p>
-      <w:pPr>
-        <w:rPr>
-          <w:rFonts w:ascii="Times New Roman" w:eastAsia="Times New Roman" w:hAnsi="Times New Roman" w:cs="Times New Roman"/>
-          <w:color w:val="000000"/>
-          <w:sz w:val="27"/>
-          <w:szCs w:val="27"/>
-        </w:rPr>
-      </w:pPr>
-      <w:r>
-        <w:rPr>
-          <w:rFonts w:ascii="Times New Roman" w:eastAsia="Times New Roman" w:hAnsi="Times New Roman" w:cs="Times New Roman"/>
-          <w:color w:val="000000"/>
-          <w:sz w:val="27"/>
-          <w:szCs w:val="27"/>
-        </w:rPr>
-        <w:tab/>
-        <w:t xml:space="preserve">For my deployment pipeline, I used </w:t>
-      </w:r>
-      <w:proofErr w:type="spellStart"/>
-      <w:r>
-        <w:rPr>
-          <w:rFonts w:ascii="Times New Roman" w:eastAsia="Times New Roman" w:hAnsi="Times New Roman" w:cs="Times New Roman"/>
-          <w:color w:val="000000"/>
-          <w:sz w:val="27"/>
-          <w:szCs w:val="27"/>
-        </w:rPr>
-        <w:t>CircleCI</w:t>
-      </w:r>
-      <w:proofErr w:type="spellEnd"/>
-      <w:r>
-        <w:rPr>
-          <w:rFonts w:ascii="Times New Roman" w:eastAsia="Times New Roman" w:hAnsi="Times New Roman" w:cs="Times New Roman"/>
-          <w:color w:val="000000"/>
-          <w:sz w:val="27"/>
-          <w:szCs w:val="27"/>
-        </w:rPr>
-        <w:t xml:space="preserve">. </w:t>
-      </w:r>
-      <w:proofErr w:type="spellStart"/>
-      <w:r>
-        <w:rPr>
-          <w:rFonts w:ascii="Times New Roman" w:eastAsia="Times New Roman" w:hAnsi="Times New Roman" w:cs="Times New Roman"/>
-          <w:color w:val="000000"/>
-          <w:sz w:val="27"/>
-          <w:szCs w:val="27"/>
-        </w:rPr>
-        <w:t>CircleCI</w:t>
-      </w:r>
-      <w:proofErr w:type="spellEnd"/>
-      <w:r>
-        <w:rPr>
-          <w:rFonts w:ascii="Times New Roman" w:eastAsia="Times New Roman" w:hAnsi="Times New Roman" w:cs="Times New Roman"/>
-          <w:color w:val="000000"/>
-          <w:sz w:val="27"/>
-          <w:szCs w:val="27"/>
-        </w:rPr>
-        <w:t xml:space="preserve"> is a continuous integration and continuous deployment tool </w:t>
-      </w:r>
-      <w:r>
-        <w:rPr>
-          <w:rFonts w:ascii="Times New Roman" w:eastAsia="Times New Roman" w:hAnsi="Times New Roman" w:cs="Times New Roman"/>
-          <w:color w:val="000000"/>
-          <w:sz w:val="27"/>
-          <w:szCs w:val="27"/>
-        </w:rPr>
-        <w:t xml:space="preserve">that allows implementation of test automation throughout a project. In my implementation, I created a docker image within the </w:t>
-      </w:r>
-      <w:proofErr w:type="spellStart"/>
-      <w:r>
-        <w:rPr>
-          <w:rFonts w:ascii="Times New Roman" w:eastAsia="Times New Roman" w:hAnsi="Times New Roman" w:cs="Times New Roman"/>
-          <w:color w:val="000000"/>
-          <w:sz w:val="27"/>
-          <w:szCs w:val="27"/>
-        </w:rPr>
-        <w:t>CircleCI</w:t>
-      </w:r>
-      <w:proofErr w:type="spellEnd"/>
-      <w:r>
-        <w:rPr>
-          <w:rFonts w:ascii="Times New Roman" w:eastAsia="Times New Roman" w:hAnsi="Times New Roman" w:cs="Times New Roman"/>
-          <w:color w:val="000000"/>
-          <w:sz w:val="27"/>
-          <w:szCs w:val="27"/>
-        </w:rPr>
-        <w:t>, downloaded all the requirements for my project, and ran my tests (Unit tests and html route tests). The use of this pipeline ensured that each time I committed to GitHub my new code did not break my old code (regression testing).</w:t>
-      </w:r>
-      <w:r>
-        <w:rPr>
-          <w:rFonts w:ascii="Times New Roman" w:eastAsia="Times New Roman" w:hAnsi="Times New Roman" w:cs="Times New Roman"/>
-          <w:color w:val="000000"/>
-          <w:sz w:val="27"/>
-          <w:szCs w:val="27"/>
-        </w:rPr>
-        <w:br w:type="page"/>
-      </w:r>
-    </w:p>
-    <w:p>
-      <w:pPr>
-        <w:rPr>
-          <w:rFonts w:ascii="Times New Roman" w:eastAsia="Times New Roman" w:hAnsi="Times New Roman" w:cs="Times New Roman"/>
-          <w:color w:val="000000"/>
-          <w:sz w:val="27"/>
-          <w:szCs w:val="27"/>
-        </w:rPr>
-      </w:pPr>
-    </w:p>
-    <w:p>
-      <w:pPr>
-        <w:rPr>
-          <w:rFonts w:ascii="Times New Roman" w:eastAsia="Times New Roman" w:hAnsi="Times New Roman" w:cs="Times New Roman"/>
-          <w:color w:val="000000"/>
-          <w:sz w:val="27"/>
-          <w:szCs w:val="27"/>
-        </w:rPr>
-      </w:pPr>
-      <w:r>
-        <w:rPr>
-          <w:rFonts w:ascii="Times New Roman" w:eastAsia="Times New Roman" w:hAnsi="Times New Roman" w:cs="Times New Roman"/>
-          <w:color w:val="000000"/>
-          <w:sz w:val="27"/>
-          <w:szCs w:val="27"/>
-        </w:rPr>
-        <w:t xml:space="preserve">Assignment-3, 100 Points </w:t>
-      </w:r>
-      <w:r>
-        <w:rPr>
-          <w:rFonts w:ascii="Lato" w:eastAsia="Times New Roman" w:hAnsi="Lato" w:cs="Times New Roman"/>
-          <w:color w:val="000000"/>
-          <w:sz w:val="27"/>
-          <w:szCs w:val="27"/>
-        </w:rPr>
-        <w:br/>
-      </w:r>
-      <w:r>
-        <w:rPr>
-          <w:rFonts w:ascii="Times New Roman" w:eastAsia="Times New Roman" w:hAnsi="Times New Roman" w:cs="Times New Roman"/>
-          <w:color w:val="000000"/>
-          <w:sz w:val="27"/>
-          <w:szCs w:val="27"/>
-        </w:rPr>
-        <w:t xml:space="preserve"> </w:t>
-      </w:r>
-      <w:r>
-        <w:rPr>
-          <w:rFonts w:ascii="Lato" w:eastAsia="Times New Roman" w:hAnsi="Lato" w:cs="Times New Roman"/>
-          <w:color w:val="000000"/>
-          <w:sz w:val="27"/>
-          <w:szCs w:val="27"/>
-        </w:rPr>
-        <w:br/>
-      </w:r>
-      <w:r>
-        <w:rPr>
-          <w:rFonts w:ascii="Times New Roman" w:eastAsia="Times New Roman" w:hAnsi="Times New Roman" w:cs="Times New Roman"/>
-          <w:color w:val="000000"/>
-          <w:sz w:val="27"/>
-          <w:szCs w:val="27"/>
-        </w:rPr>
-        <w:t xml:space="preserve"> </w:t>
-      </w:r>
-      <w:r>
-        <w:rPr>
-          <w:rFonts w:ascii="Lato" w:eastAsia="Times New Roman" w:hAnsi="Lato" w:cs="Times New Roman"/>
-          <w:color w:val="000000"/>
-          <w:sz w:val="27"/>
-          <w:szCs w:val="27"/>
-        </w:rPr>
-        <w:br/>
-      </w:r>
-      <w:r>
-        <w:rPr>
-          <w:rFonts w:ascii="Times New Roman" w:eastAsia="Times New Roman" w:hAnsi="Times New Roman" w:cs="Times New Roman"/>
-          <w:color w:val="000000"/>
-          <w:sz w:val="27"/>
-          <w:szCs w:val="27"/>
-        </w:rPr>
-        <w:t xml:space="preserve">Objective </w:t>
-      </w:r>
-      <w:r>
-        <w:rPr>
-          <w:rFonts w:ascii="Lato" w:eastAsia="Times New Roman" w:hAnsi="Lato" w:cs="Times New Roman"/>
-          <w:color w:val="000000"/>
-          <w:sz w:val="27"/>
-          <w:szCs w:val="27"/>
-        </w:rPr>
-        <w:br/>
-      </w:r>
-      <w:r>
-        <w:rPr>
-          <w:rFonts w:ascii="Times New Roman" w:eastAsia="Times New Roman" w:hAnsi="Times New Roman" w:cs="Times New Roman"/>
-          <w:color w:val="000000"/>
-          <w:sz w:val="27"/>
-          <w:szCs w:val="27"/>
-        </w:rPr>
-        <w:t xml:space="preserve">Develop testing and deployment plans that enable continuous deployment of an existing </w:t>
-      </w:r>
-      <w:r>
-        <w:rPr>
-          <w:rFonts w:ascii="Lato" w:eastAsia="Times New Roman" w:hAnsi="Lato" w:cs="Times New Roman"/>
-          <w:color w:val="000000"/>
-          <w:sz w:val="27"/>
-          <w:szCs w:val="27"/>
-        </w:rPr>
-        <w:br/>
-      </w:r>
-      <w:r>
-        <w:rPr>
-          <w:rFonts w:ascii="Times New Roman" w:eastAsia="Times New Roman" w:hAnsi="Times New Roman" w:cs="Times New Roman"/>
-          <w:color w:val="000000"/>
-          <w:sz w:val="27"/>
-          <w:szCs w:val="27"/>
-        </w:rPr>
-        <w:t xml:space="preserve">software system that is extended for web access. Create automated acceptance tests (end-to-end </w:t>
-      </w:r>
-      <w:r>
-        <w:rPr>
-          <w:rFonts w:ascii="Lato" w:eastAsia="Times New Roman" w:hAnsi="Lato" w:cs="Times New Roman"/>
-          <w:color w:val="000000"/>
-          <w:sz w:val="27"/>
-          <w:szCs w:val="27"/>
-        </w:rPr>
-        <w:br/>
-      </w:r>
-      <w:r>
-        <w:rPr>
-          <w:rFonts w:ascii="Times New Roman" w:eastAsia="Times New Roman" w:hAnsi="Times New Roman" w:cs="Times New Roman"/>
-          <w:color w:val="000000"/>
-          <w:sz w:val="27"/>
-          <w:szCs w:val="27"/>
-        </w:rPr>
-        <w:t xml:space="preserve">testing) and integration (regression) tests. </w:t>
-      </w:r>
-      <w:r>
-        <w:rPr>
-          <w:rFonts w:ascii="Lato" w:eastAsia="Times New Roman" w:hAnsi="Lato" w:cs="Times New Roman"/>
-          <w:color w:val="000000"/>
-          <w:sz w:val="27"/>
-          <w:szCs w:val="27"/>
-        </w:rPr>
-        <w:br/>
-      </w:r>
-      <w:r>
-        <w:rPr>
-          <w:rFonts w:ascii="Times New Roman" w:eastAsia="Times New Roman" w:hAnsi="Times New Roman" w:cs="Times New Roman"/>
-          <w:color w:val="000000"/>
-          <w:sz w:val="27"/>
-          <w:szCs w:val="27"/>
-        </w:rPr>
-        <w:t xml:space="preserve">Scenario </w:t>
-      </w:r>
-      <w:r>
-        <w:rPr>
-          <w:rFonts w:ascii="Lato" w:eastAsia="Times New Roman" w:hAnsi="Lato" w:cs="Times New Roman"/>
-          <w:color w:val="000000"/>
-          <w:sz w:val="27"/>
-          <w:szCs w:val="27"/>
-        </w:rPr>
-        <w:br/>
-      </w:r>
-      <w:r>
-        <w:rPr>
-          <w:rFonts w:ascii="Times New Roman" w:eastAsia="Times New Roman" w:hAnsi="Times New Roman" w:cs="Times New Roman"/>
-          <w:color w:val="000000"/>
-          <w:sz w:val="27"/>
-          <w:szCs w:val="27"/>
-        </w:rPr>
-        <w:t>You have been asked to create a web interface for the application you created for Assignment-</w:t>
-      </w:r>
-      <w:r>
-        <w:rPr>
-          <w:rFonts w:ascii="Lato" w:eastAsia="Times New Roman" w:hAnsi="Lato" w:cs="Times New Roman"/>
-          <w:color w:val="000000"/>
-          <w:sz w:val="27"/>
-          <w:szCs w:val="27"/>
-        </w:rPr>
-        <w:br/>
-      </w:r>
-      <w:r>
-        <w:rPr>
-          <w:rFonts w:ascii="Times New Roman" w:eastAsia="Times New Roman" w:hAnsi="Times New Roman" w:cs="Times New Roman"/>
-          <w:color w:val="000000"/>
-          <w:sz w:val="27"/>
-          <w:szCs w:val="27"/>
-        </w:rPr>
-        <w:t xml:space="preserve">2. The VP of engineering at your firm also wants to ensure that you can continuously deploy </w:t>
-      </w:r>
-      <w:r>
-        <w:rPr>
-          <w:rFonts w:ascii="Lato" w:eastAsia="Times New Roman" w:hAnsi="Lato" w:cs="Times New Roman"/>
-          <w:color w:val="000000"/>
-          <w:sz w:val="27"/>
-          <w:szCs w:val="27"/>
-        </w:rPr>
-        <w:br/>
-      </w:r>
-      <w:r>
-        <w:rPr>
-          <w:rFonts w:ascii="Times New Roman" w:eastAsia="Times New Roman" w:hAnsi="Times New Roman" w:cs="Times New Roman"/>
-          <w:color w:val="000000"/>
-          <w:sz w:val="27"/>
-          <w:szCs w:val="27"/>
-        </w:rPr>
-        <w:t xml:space="preserve">new features, bug fixes, and changes to the application. He also wants to ensure the quality of </w:t>
-      </w:r>
-      <w:r>
-        <w:rPr>
-          <w:rFonts w:ascii="Lato" w:eastAsia="Times New Roman" w:hAnsi="Lato" w:cs="Times New Roman"/>
-          <w:color w:val="000000"/>
-          <w:sz w:val="27"/>
-          <w:szCs w:val="27"/>
-        </w:rPr>
-        <w:br/>
-      </w:r>
-      <w:r>
-        <w:rPr>
-          <w:rFonts w:ascii="Times New Roman" w:eastAsia="Times New Roman" w:hAnsi="Times New Roman" w:cs="Times New Roman"/>
-          <w:color w:val="000000"/>
-          <w:sz w:val="27"/>
-          <w:szCs w:val="27"/>
-        </w:rPr>
-        <w:t xml:space="preserve">the overall system by adopting a quality assurance and test plan.  </w:t>
-      </w:r>
-      <w:r>
-        <w:rPr>
-          <w:rFonts w:ascii="Lato" w:eastAsia="Times New Roman" w:hAnsi="Lato" w:cs="Times New Roman"/>
-          <w:color w:val="000000"/>
-          <w:sz w:val="27"/>
-          <w:szCs w:val="27"/>
-        </w:rPr>
-        <w:br/>
-      </w:r>
-      <w:r>
-        <w:rPr>
-          <w:rFonts w:ascii="Times New Roman" w:eastAsia="Times New Roman" w:hAnsi="Times New Roman" w:cs="Times New Roman"/>
-          <w:color w:val="000000"/>
-          <w:sz w:val="27"/>
-          <w:szCs w:val="27"/>
-        </w:rPr>
-        <w:t xml:space="preserve">You will augment the existing application and make it accessible via a web interface and build </w:t>
-      </w:r>
-      <w:r>
-        <w:rPr>
-          <w:rFonts w:ascii="Lato" w:eastAsia="Times New Roman" w:hAnsi="Lato" w:cs="Times New Roman"/>
-          <w:color w:val="000000"/>
-          <w:sz w:val="27"/>
-          <w:szCs w:val="27"/>
-        </w:rPr>
-        <w:br/>
-      </w:r>
-      <w:r>
-        <w:rPr>
-          <w:rFonts w:ascii="Times New Roman" w:eastAsia="Times New Roman" w:hAnsi="Times New Roman" w:cs="Times New Roman"/>
-          <w:color w:val="000000"/>
-          <w:sz w:val="27"/>
-          <w:szCs w:val="27"/>
-        </w:rPr>
-        <w:t xml:space="preserve">&amp; document a deployment pipeline for the system using various tools and cloud infrastructure. </w:t>
-      </w:r>
-      <w:r>
-        <w:rPr>
-          <w:rFonts w:ascii="Lato" w:eastAsia="Times New Roman" w:hAnsi="Lato" w:cs="Times New Roman"/>
-          <w:color w:val="000000"/>
-          <w:sz w:val="27"/>
-          <w:szCs w:val="27"/>
-        </w:rPr>
-        <w:br/>
-      </w:r>
-      <w:r>
-        <w:rPr>
-          <w:rFonts w:ascii="Times New Roman" w:eastAsia="Times New Roman" w:hAnsi="Times New Roman" w:cs="Times New Roman"/>
-          <w:color w:val="000000"/>
-          <w:sz w:val="27"/>
-          <w:szCs w:val="27"/>
-        </w:rPr>
-        <w:t xml:space="preserve">Requirements </w:t>
-      </w:r>
-      <w:r>
-        <w:rPr>
-          <w:rFonts w:ascii="Lato" w:eastAsia="Times New Roman" w:hAnsi="Lato" w:cs="Times New Roman"/>
-          <w:color w:val="000000"/>
-          <w:sz w:val="27"/>
-          <w:szCs w:val="27"/>
-        </w:rPr>
-        <w:br/>
-      </w:r>
-      <w:r>
-        <w:rPr>
-          <w:rFonts w:ascii="Times New Roman" w:eastAsia="Times New Roman" w:hAnsi="Times New Roman" w:cs="Times New Roman"/>
-          <w:color w:val="000000"/>
-          <w:sz w:val="27"/>
-          <w:szCs w:val="27"/>
-        </w:rPr>
-        <w:t xml:space="preserve">Web Interface - Add a web interface to </w:t>
-      </w:r>
-      <w:proofErr w:type="gramStart"/>
-      <w:r>
-        <w:rPr>
-          <w:rFonts w:ascii="Times New Roman" w:eastAsia="Times New Roman" w:hAnsi="Times New Roman" w:cs="Times New Roman"/>
-          <w:color w:val="000000"/>
-          <w:sz w:val="27"/>
-          <w:szCs w:val="27"/>
-        </w:rPr>
-        <w:t>your the</w:t>
-      </w:r>
-      <w:proofErr w:type="gramEnd"/>
-      <w:r>
-        <w:rPr>
-          <w:rFonts w:ascii="Times New Roman" w:eastAsia="Times New Roman" w:hAnsi="Times New Roman" w:cs="Times New Roman"/>
-          <w:color w:val="000000"/>
-          <w:sz w:val="27"/>
-          <w:szCs w:val="27"/>
-        </w:rPr>
-        <w:t xml:space="preserve"> app you created for Assignment-2 and make </w:t>
-      </w:r>
-      <w:r>
-        <w:rPr>
-          <w:rFonts w:ascii="Lato" w:eastAsia="Times New Roman" w:hAnsi="Lato" w:cs="Times New Roman"/>
-          <w:color w:val="000000"/>
-          <w:sz w:val="27"/>
-          <w:szCs w:val="27"/>
-        </w:rPr>
-        <w:br/>
-      </w:r>
-      <w:r>
-        <w:rPr>
-          <w:rFonts w:ascii="Times New Roman" w:eastAsia="Times New Roman" w:hAnsi="Times New Roman" w:cs="Times New Roman"/>
-          <w:color w:val="000000"/>
-          <w:sz w:val="27"/>
-          <w:szCs w:val="27"/>
-        </w:rPr>
-        <w:t>it accessible via the Google Cloud Platform (e.g., container engine [</w:t>
-      </w:r>
-      <w:proofErr w:type="spellStart"/>
-      <w:r>
-        <w:rPr>
-          <w:rFonts w:ascii="Times New Roman" w:eastAsia="Times New Roman" w:hAnsi="Times New Roman" w:cs="Times New Roman"/>
-          <w:color w:val="000000"/>
-          <w:sz w:val="27"/>
-          <w:szCs w:val="27"/>
-        </w:rPr>
-        <w:t>vm</w:t>
-      </w:r>
-      <w:proofErr w:type="spellEnd"/>
-      <w:r>
-        <w:rPr>
-          <w:rFonts w:ascii="Times New Roman" w:eastAsia="Times New Roman" w:hAnsi="Times New Roman" w:cs="Times New Roman"/>
-          <w:color w:val="000000"/>
-          <w:sz w:val="27"/>
-          <w:szCs w:val="27"/>
-        </w:rPr>
-        <w:t xml:space="preserve">], Google App Engine, </w:t>
-      </w:r>
-      <w:r>
-        <w:rPr>
-          <w:rFonts w:ascii="Lato" w:eastAsia="Times New Roman" w:hAnsi="Lato" w:cs="Times New Roman"/>
-          <w:color w:val="000000"/>
-          <w:sz w:val="27"/>
-          <w:szCs w:val="27"/>
-        </w:rPr>
-        <w:br/>
-      </w:r>
-      <w:r>
-        <w:rPr>
-          <w:rFonts w:ascii="Times New Roman" w:eastAsia="Times New Roman" w:hAnsi="Times New Roman" w:cs="Times New Roman"/>
-          <w:color w:val="000000"/>
-          <w:sz w:val="27"/>
-          <w:szCs w:val="27"/>
-        </w:rPr>
-        <w:t xml:space="preserve">etc.). </w:t>
-      </w:r>
-      <w:r>
-        <w:rPr>
-          <w:rFonts w:ascii="Lato" w:eastAsia="Times New Roman" w:hAnsi="Lato" w:cs="Times New Roman"/>
-          <w:color w:val="000000"/>
-          <w:sz w:val="27"/>
-          <w:szCs w:val="27"/>
-        </w:rPr>
-        <w:br/>
-      </w:r>
-      <w:r>
-        <w:rPr>
-          <w:rFonts w:ascii="Times New Roman" w:eastAsia="Times New Roman" w:hAnsi="Times New Roman" w:cs="Times New Roman"/>
-          <w:color w:val="000000"/>
-          <w:sz w:val="27"/>
-          <w:szCs w:val="27"/>
-        </w:rPr>
-        <w:t xml:space="preserve">Deployment Pipeline - Setup a deployment pipeline using continuous integration and delivery </w:t>
-      </w:r>
-      <w:r>
-        <w:rPr>
-          <w:rFonts w:ascii="Lato" w:eastAsia="Times New Roman" w:hAnsi="Lato" w:cs="Times New Roman"/>
-          <w:color w:val="000000"/>
-          <w:sz w:val="27"/>
-          <w:szCs w:val="27"/>
-        </w:rPr>
-        <w:br/>
-      </w:r>
-      <w:r>
-        <w:rPr>
-          <w:rFonts w:ascii="Times New Roman" w:eastAsia="Times New Roman" w:hAnsi="Times New Roman" w:cs="Times New Roman"/>
-          <w:color w:val="000000"/>
-          <w:sz w:val="27"/>
-          <w:szCs w:val="27"/>
-        </w:rPr>
-        <w:t xml:space="preserve">tools (can make your GitHub project public). </w:t>
-      </w:r>
-      <w:r>
-        <w:rPr>
-          <w:rFonts w:ascii="Lato" w:eastAsia="Times New Roman" w:hAnsi="Lato" w:cs="Times New Roman"/>
-          <w:color w:val="000000"/>
-          <w:sz w:val="27"/>
-          <w:szCs w:val="27"/>
-        </w:rPr>
-        <w:br/>
-      </w:r>
-      <w:r>
-        <w:rPr>
-          <w:rFonts w:ascii="Times New Roman" w:eastAsia="Times New Roman" w:hAnsi="Times New Roman" w:cs="Times New Roman"/>
-          <w:color w:val="000000"/>
-          <w:sz w:val="27"/>
-          <w:szCs w:val="27"/>
-        </w:rPr>
-        <w:t xml:space="preserve">Steps for pushing to production environment: </w:t>
-      </w:r>
-      <w:r>
-        <w:rPr>
-          <w:rFonts w:ascii="Lato" w:eastAsia="Times New Roman" w:hAnsi="Lato" w:cs="Times New Roman"/>
-          <w:color w:val="000000"/>
-          <w:sz w:val="27"/>
-          <w:szCs w:val="27"/>
-        </w:rPr>
-        <w:br/>
-      </w:r>
-      <w:r>
-        <w:rPr>
-          <w:rFonts w:ascii="Times New Roman" w:eastAsia="Times New Roman" w:hAnsi="Times New Roman" w:cs="Times New Roman"/>
-          <w:color w:val="000000"/>
-          <w:sz w:val="27"/>
-          <w:szCs w:val="27"/>
-        </w:rPr>
-        <w:t xml:space="preserve">1.  Source control </w:t>
-      </w:r>
-      <w:r>
-        <w:rPr>
-          <w:rFonts w:ascii="Lato" w:eastAsia="Times New Roman" w:hAnsi="Lato" w:cs="Times New Roman"/>
-          <w:color w:val="000000"/>
-          <w:sz w:val="27"/>
-          <w:szCs w:val="27"/>
-        </w:rPr>
-        <w:br/>
-      </w:r>
-      <w:r>
-        <w:rPr>
-          <w:rFonts w:ascii="Times New Roman" w:eastAsia="Times New Roman" w:hAnsi="Times New Roman" w:cs="Times New Roman"/>
-          <w:color w:val="000000"/>
-          <w:sz w:val="27"/>
-          <w:szCs w:val="27"/>
-        </w:rPr>
-        <w:t xml:space="preserve">2.  Continuous Integration </w:t>
-      </w:r>
-      <w:r>
-        <w:rPr>
-          <w:rFonts w:ascii="Lato" w:eastAsia="Times New Roman" w:hAnsi="Lato" w:cs="Times New Roman"/>
-          <w:color w:val="000000"/>
-          <w:sz w:val="27"/>
-          <w:szCs w:val="27"/>
-        </w:rPr>
-        <w:br/>
-      </w:r>
-      <w:r>
-        <w:rPr>
-          <w:rFonts w:ascii="Times New Roman" w:eastAsia="Times New Roman" w:hAnsi="Times New Roman" w:cs="Times New Roman"/>
-          <w:color w:val="000000"/>
-          <w:sz w:val="27"/>
-          <w:szCs w:val="27"/>
-        </w:rPr>
-        <w:t xml:space="preserve">3.  Static analysis (e.g., code / style linter, static bug checker [e.g., </w:t>
-      </w:r>
-      <w:proofErr w:type="spellStart"/>
-      <w:r>
-        <w:rPr>
-          <w:rFonts w:ascii="Times New Roman" w:eastAsia="Times New Roman" w:hAnsi="Times New Roman" w:cs="Times New Roman"/>
-          <w:color w:val="000000"/>
-          <w:sz w:val="27"/>
-          <w:szCs w:val="27"/>
-        </w:rPr>
-        <w:t>SpotBugs</w:t>
-      </w:r>
-      <w:proofErr w:type="spellEnd"/>
-      <w:r>
-        <w:rPr>
-          <w:rFonts w:ascii="Times New Roman" w:eastAsia="Times New Roman" w:hAnsi="Times New Roman" w:cs="Times New Roman"/>
-          <w:color w:val="000000"/>
-          <w:sz w:val="27"/>
-          <w:szCs w:val="27"/>
-        </w:rPr>
-        <w:t xml:space="preserve">]). </w:t>
-      </w:r>
-      <w:r>
-        <w:rPr>
-          <w:rFonts w:ascii="Lato" w:eastAsia="Times New Roman" w:hAnsi="Lato" w:cs="Times New Roman"/>
-          <w:color w:val="000000"/>
-          <w:sz w:val="27"/>
-          <w:szCs w:val="27"/>
-        </w:rPr>
-        <w:br/>
-      </w:r>
-      <w:r>
-        <w:rPr>
-          <w:rFonts w:ascii="Times New Roman" w:eastAsia="Times New Roman" w:hAnsi="Times New Roman" w:cs="Times New Roman"/>
-          <w:color w:val="000000"/>
-          <w:sz w:val="27"/>
-          <w:szCs w:val="27"/>
-        </w:rPr>
-        <w:t xml:space="preserve">4.  Automated unit tests </w:t>
-      </w:r>
-      <w:r>
-        <w:rPr>
-          <w:rFonts w:ascii="Lato" w:eastAsia="Times New Roman" w:hAnsi="Lato" w:cs="Times New Roman"/>
-          <w:color w:val="000000"/>
-          <w:sz w:val="27"/>
-          <w:szCs w:val="27"/>
-        </w:rPr>
-        <w:br/>
-      </w:r>
-      <w:r>
-        <w:rPr>
-          <w:rFonts w:ascii="Times New Roman" w:eastAsia="Times New Roman" w:hAnsi="Times New Roman" w:cs="Times New Roman"/>
-          <w:color w:val="000000"/>
-          <w:sz w:val="27"/>
-          <w:szCs w:val="27"/>
-        </w:rPr>
-        <w:t xml:space="preserve">5.  Automated end-to-end tests (at least one per functionality) </w:t>
-      </w:r>
-      <w:r>
-        <w:rPr>
-          <w:rFonts w:ascii="Lato" w:eastAsia="Times New Roman" w:hAnsi="Lato" w:cs="Times New Roman"/>
-          <w:color w:val="000000"/>
-          <w:sz w:val="27"/>
-          <w:szCs w:val="27"/>
-        </w:rPr>
-        <w:br/>
-      </w:r>
-      <w:r>
-        <w:rPr>
-          <w:rFonts w:ascii="Times New Roman" w:eastAsia="Times New Roman" w:hAnsi="Times New Roman" w:cs="Times New Roman"/>
-          <w:color w:val="000000"/>
-          <w:sz w:val="27"/>
-          <w:szCs w:val="27"/>
-        </w:rPr>
-        <w:t xml:space="preserve">6.  Automated deploy to staging environment </w:t>
-      </w:r>
-      <w:r>
-        <w:rPr>
-          <w:rFonts w:ascii="Lato" w:eastAsia="Times New Roman" w:hAnsi="Lato" w:cs="Times New Roman"/>
-          <w:color w:val="000000"/>
-          <w:sz w:val="27"/>
-          <w:szCs w:val="27"/>
-        </w:rPr>
-        <w:br/>
-      </w:r>
-      <w:r>
-        <w:rPr>
-          <w:rFonts w:ascii="Times New Roman" w:eastAsia="Times New Roman" w:hAnsi="Times New Roman" w:cs="Times New Roman"/>
-          <w:color w:val="000000"/>
-          <w:sz w:val="27"/>
-          <w:szCs w:val="27"/>
-        </w:rPr>
-        <w:t xml:space="preserve">7.  Manual push to production </w:t>
-      </w:r>
-      <w:r>
-        <w:rPr>
-          <w:rFonts w:ascii="Lato" w:eastAsia="Times New Roman" w:hAnsi="Lato" w:cs="Times New Roman"/>
-          <w:color w:val="000000"/>
-          <w:sz w:val="27"/>
-          <w:szCs w:val="27"/>
-        </w:rPr>
-        <w:br/>
-      </w:r>
-      <w:r>
-        <w:rPr>
-          <w:rFonts w:ascii="Times New Roman" w:eastAsia="Times New Roman" w:hAnsi="Times New Roman" w:cs="Times New Roman"/>
-          <w:color w:val="000000"/>
-          <w:sz w:val="27"/>
-          <w:szCs w:val="27"/>
-        </w:rPr>
-        <w:t>8.  Connect 3rd Party Code Coverage tool —&gt; https://coveralls.io/, others for</w:t>
-      </w:r>
-      <w:r>
-        <w:rPr>
-          <w:rFonts w:ascii="Times New Roman" w:eastAsia="Times New Roman" w:hAnsi="Times New Roman" w:cs="Times New Roman"/>
-          <w:color w:val="000000"/>
-          <w:sz w:val="27"/>
-          <w:szCs w:val="27"/>
-        </w:rPr>
-        <w:t xml:space="preserve"> </w:t>
-      </w:r>
-      <w:r>
-        <w:rPr>
-          <w:rFonts w:ascii="Times New Roman" w:eastAsia="Times New Roman" w:hAnsi="Times New Roman" w:cs="Times New Roman"/>
-          <w:color w:val="000000"/>
-          <w:sz w:val="27"/>
-          <w:szCs w:val="27"/>
-        </w:rPr>
-        <w:t xml:space="preserve">coverage reporting </w:t>
-      </w:r>
-    </w:p>
-    <w:p>
-      <w:pPr>
-        <w:rPr>
-          <w:rFonts w:ascii="Lato" w:eastAsia="Times New Roman" w:hAnsi="Lato" w:cs="Times New Roman"/>
-          <w:color w:val="000000"/>
-          <w:sz w:val="27"/>
-          <w:szCs w:val="27"/>
-        </w:rPr>
-      </w:pPr>
+      <w:bookmarkStart w:id="0" w:name="OLE_LINK15"/>
+      <w:bookmarkStart w:id="1" w:name="OLE_LINK16"/>
       <w:r>
         <w:rPr>
           <w:rFonts w:ascii="Times New Roman" w:eastAsia="Times New Roman" w:hAnsi="Times New Roman" w:cs="Times New Roman"/>
@@ -951,6 +403,1000 @@
           <w:sz w:val="27"/>
           <w:szCs w:val="27"/>
         </w:rPr>
+        <w:t>Manual Testing:</w:t>
+      </w:r>
+      <w:r>
+        <w:rPr>
+          <w:rFonts w:ascii="Times New Roman" w:eastAsia="Times New Roman" w:hAnsi="Times New Roman" w:cs="Times New Roman"/>
+          <w:b/>
+          <w:bCs/>
+          <w:color w:val="000000"/>
+          <w:sz w:val="27"/>
+          <w:szCs w:val="27"/>
+        </w:rPr>
+        <w:t xml:space="preserve"> </w:t>
+      </w:r>
+    </w:p>
+    <w:bookmarkEnd w:id="0"/>
+    <w:bookmarkEnd w:id="1"/>
+    <w:p>
+      <w:pPr>
+        <w:spacing w:line="480" w:lineRule="auto"/>
+        <w:rPr>
+          <w:rFonts w:ascii="Times New Roman" w:eastAsia="Times New Roman" w:hAnsi="Times New Roman" w:cs="Times New Roman"/>
+          <w:color w:val="000000"/>
+          <w:sz w:val="27"/>
+          <w:szCs w:val="27"/>
+        </w:rPr>
+      </w:pPr>
+      <w:r>
+        <w:rPr>
+          <w:rFonts w:ascii="Times New Roman" w:eastAsia="Times New Roman" w:hAnsi="Times New Roman" w:cs="Times New Roman"/>
+          <w:b/>
+          <w:bCs/>
+          <w:color w:val="000000"/>
+          <w:sz w:val="27"/>
+          <w:szCs w:val="27"/>
+        </w:rPr>
+        <w:tab/>
+      </w:r>
+      <w:r>
+        <w:rPr>
+          <w:rFonts w:ascii="Times New Roman" w:eastAsia="Times New Roman" w:hAnsi="Times New Roman" w:cs="Times New Roman"/>
+          <w:color w:val="000000"/>
+          <w:sz w:val="27"/>
+          <w:szCs w:val="27"/>
+        </w:rPr>
+        <w:t>Test 1)</w:t>
+      </w:r>
+      <w:r>
+        <w:rPr>
+          <w:rFonts w:ascii="Times New Roman" w:eastAsia="Times New Roman" w:hAnsi="Times New Roman" w:cs="Times New Roman"/>
+          <w:color w:val="000000"/>
+          <w:sz w:val="27"/>
+          <w:szCs w:val="27"/>
+        </w:rPr>
+        <w:t xml:space="preserve"> </w:t>
+      </w:r>
+      <w:bookmarkStart w:id="2" w:name="OLE_LINK11"/>
+      <w:bookmarkStart w:id="3" w:name="OLE_LINK12"/>
+      <w:bookmarkStart w:id="4" w:name="OLE_LINK13"/>
+      <w:bookmarkStart w:id="5" w:name="OLE_LINK14"/>
+      <w:r>
+        <w:rPr>
+          <w:rFonts w:ascii="Times New Roman" w:eastAsia="Times New Roman" w:hAnsi="Times New Roman" w:cs="Times New Roman"/>
+          <w:color w:val="000000"/>
+          <w:sz w:val="27"/>
+          <w:szCs w:val="27"/>
+        </w:rPr>
+        <w:t xml:space="preserve">Navigate to </w:t>
+      </w:r>
+      <w:r>
+        <w:rPr>
+          <w:rFonts w:ascii="Times New Roman" w:eastAsia="Times New Roman" w:hAnsi="Times New Roman" w:cs="Times New Roman"/>
+          <w:color w:val="000000"/>
+          <w:sz w:val="27"/>
+          <w:szCs w:val="27"/>
+        </w:rPr>
+        <w:t xml:space="preserve">the website URL. When running on local server, this will be </w:t>
+      </w:r>
+      <w:hyperlink r:id="rId6" w:history="1">
+        <w:r>
+          <w:rPr>
+            <w:rStyle w:val="Hyperlink"/>
+            <w:rFonts w:ascii="Times New Roman" w:hAnsi="Times New Roman" w:cs="Times New Roman"/>
+            <w:sz w:val="27"/>
+            <w:szCs w:val="27"/>
+          </w:rPr>
+          <w:t>http://127.0.0.1:5000/</w:t>
+        </w:r>
+      </w:hyperlink>
+      <w:r>
+        <w:rPr>
+          <w:rFonts w:ascii="Times New Roman" w:hAnsi="Times New Roman" w:cs="Times New Roman"/>
+          <w:color w:val="000000"/>
+          <w:sz w:val="27"/>
+          <w:szCs w:val="27"/>
+        </w:rPr>
+        <w:t xml:space="preserve">. </w:t>
+      </w:r>
+      <w:bookmarkEnd w:id="2"/>
+      <w:bookmarkEnd w:id="3"/>
+      <w:r>
+        <w:rPr>
+          <w:rFonts w:ascii="Times New Roman" w:hAnsi="Times New Roman" w:cs="Times New Roman"/>
+          <w:color w:val="000000"/>
+          <w:sz w:val="27"/>
+          <w:szCs w:val="27"/>
+        </w:rPr>
+        <w:t>After going to the URL, ensure the webpage exists and has 3 text fields asking for “feet”, “inches”, and “pounds”. Next, enter the</w:t>
+      </w:r>
+      <w:r>
+        <w:rPr>
+          <w:rFonts w:ascii="Times New Roman" w:hAnsi="Times New Roman" w:cs="Times New Roman"/>
+          <w:color w:val="000000"/>
+          <w:sz w:val="27"/>
+          <w:szCs w:val="27"/>
+        </w:rPr>
+        <w:t xml:space="preserve"> following numbers for the parameters: feet: 5, inches: 5, pounds: 123. Click the </w:t>
+      </w:r>
+      <w:r>
+        <w:rPr>
+          <w:rFonts w:ascii="Times New Roman" w:hAnsi="Times New Roman" w:cs="Times New Roman"/>
+          <w:color w:val="000000"/>
+          <w:sz w:val="27"/>
+          <w:szCs w:val="27"/>
+        </w:rPr>
+        <w:t xml:space="preserve"> </w:t>
+      </w:r>
+      <w:r>
+        <w:rPr>
+          <w:rFonts w:ascii="Times New Roman" w:hAnsi="Times New Roman" w:cs="Times New Roman"/>
+          <w:color w:val="000000"/>
+          <w:sz w:val="27"/>
+          <w:szCs w:val="27"/>
+        </w:rPr>
+        <w:t>“Calculate BMI” button and ensure that the page displays: “Your BMI: 21; You are Normal for your size”.</w:t>
+      </w:r>
+      <w:r>
+        <w:rPr>
+          <w:rFonts w:ascii="Times New Roman" w:hAnsi="Times New Roman" w:cs="Times New Roman"/>
+          <w:color w:val="000000"/>
+          <w:sz w:val="27"/>
+          <w:szCs w:val="27"/>
+        </w:rPr>
+        <w:t xml:space="preserve"> </w:t>
+      </w:r>
+      <w:bookmarkEnd w:id="4"/>
+      <w:bookmarkEnd w:id="5"/>
+    </w:p>
+    <w:p>
+      <w:pPr>
+        <w:spacing w:line="480" w:lineRule="auto"/>
+        <w:rPr>
+          <w:rFonts w:ascii="Times New Roman" w:eastAsia="Times New Roman" w:hAnsi="Times New Roman" w:cs="Times New Roman"/>
+          <w:color w:val="000000"/>
+          <w:sz w:val="27"/>
+          <w:szCs w:val="27"/>
+        </w:rPr>
+      </w:pPr>
+    </w:p>
+    <w:p>
+      <w:pPr>
+        <w:spacing w:line="480" w:lineRule="auto"/>
+        <w:rPr>
+          <w:rFonts w:ascii="Times New Roman" w:eastAsia="Times New Roman" w:hAnsi="Times New Roman" w:cs="Times New Roman"/>
+          <w:color w:val="000000"/>
+          <w:sz w:val="27"/>
+          <w:szCs w:val="27"/>
+        </w:rPr>
+      </w:pPr>
+    </w:p>
+    <w:p>
+      <w:pPr>
+        <w:spacing w:line="480" w:lineRule="auto"/>
+        <w:rPr>
+          <w:rFonts w:ascii="Times New Roman" w:eastAsia="Times New Roman" w:hAnsi="Times New Roman" w:cs="Times New Roman"/>
+          <w:color w:val="000000"/>
+          <w:sz w:val="27"/>
+          <w:szCs w:val="27"/>
+        </w:rPr>
+      </w:pPr>
+    </w:p>
+    <w:p>
+      <w:pPr>
+        <w:spacing w:line="480" w:lineRule="auto"/>
+        <w:rPr>
+          <w:rFonts w:ascii="Times New Roman" w:hAnsi="Times New Roman" w:cs="Times New Roman"/>
+          <w:color w:val="000000"/>
+          <w:sz w:val="27"/>
+          <w:szCs w:val="27"/>
+        </w:rPr>
+      </w:pPr>
+      <w:r>
+        <w:rPr>
+          <w:rFonts w:ascii="Times New Roman" w:eastAsia="Times New Roman" w:hAnsi="Times New Roman" w:cs="Times New Roman"/>
+          <w:color w:val="000000"/>
+          <w:sz w:val="27"/>
+          <w:szCs w:val="27"/>
+        </w:rPr>
+        <w:lastRenderedPageBreak/>
+        <w:tab/>
+        <w:t xml:space="preserve">Test 2) </w:t>
+      </w:r>
+      <w:r>
+        <w:rPr>
+          <w:rFonts w:ascii="Times New Roman" w:eastAsia="Times New Roman" w:hAnsi="Times New Roman" w:cs="Times New Roman"/>
+          <w:color w:val="000000"/>
+          <w:sz w:val="27"/>
+          <w:szCs w:val="27"/>
+        </w:rPr>
+        <w:t xml:space="preserve">Navigate to the website URL. When running on local server, this will be </w:t>
+      </w:r>
+      <w:hyperlink r:id="rId7" w:history="1">
+        <w:r>
+          <w:rPr>
+            <w:rStyle w:val="Hyperlink"/>
+            <w:rFonts w:ascii="Times New Roman" w:hAnsi="Times New Roman" w:cs="Times New Roman"/>
+            <w:sz w:val="27"/>
+            <w:szCs w:val="27"/>
+          </w:rPr>
+          <w:t>http://127.0.0.1:5000/</w:t>
+        </w:r>
+      </w:hyperlink>
+      <w:r>
+        <w:rPr>
+          <w:rFonts w:ascii="Times New Roman" w:hAnsi="Times New Roman" w:cs="Times New Roman"/>
+          <w:color w:val="000000"/>
+          <w:sz w:val="27"/>
+          <w:szCs w:val="27"/>
+        </w:rPr>
+        <w:t xml:space="preserve">. After going to the URL, ensure the webpage exists and has 3 text fields asking for “feet”, “inches”, and “pounds”. Next, enter the following numbers for the parameters: feet: 5, inches: </w:t>
+      </w:r>
+      <w:r>
+        <w:rPr>
+          <w:rFonts w:ascii="Times New Roman" w:hAnsi="Times New Roman" w:cs="Times New Roman"/>
+          <w:color w:val="000000"/>
+          <w:sz w:val="27"/>
+          <w:szCs w:val="27"/>
+        </w:rPr>
+        <w:t>0</w:t>
+      </w:r>
+      <w:r>
+        <w:rPr>
+          <w:rFonts w:ascii="Times New Roman" w:hAnsi="Times New Roman" w:cs="Times New Roman"/>
+          <w:color w:val="000000"/>
+          <w:sz w:val="27"/>
+          <w:szCs w:val="27"/>
+        </w:rPr>
+        <w:t>, pounds: 1</w:t>
+      </w:r>
+      <w:r>
+        <w:rPr>
+          <w:rFonts w:ascii="Times New Roman" w:hAnsi="Times New Roman" w:cs="Times New Roman"/>
+          <w:color w:val="000000"/>
+          <w:sz w:val="27"/>
+          <w:szCs w:val="27"/>
+        </w:rPr>
+        <w:t>40</w:t>
+      </w:r>
+      <w:r>
+        <w:rPr>
+          <w:rFonts w:ascii="Times New Roman" w:hAnsi="Times New Roman" w:cs="Times New Roman"/>
+          <w:color w:val="000000"/>
+          <w:sz w:val="27"/>
+          <w:szCs w:val="27"/>
+        </w:rPr>
+        <w:t>. Click the  “Calculate BMI” button and ensure that the page displays: “Your BMI: 2</w:t>
+      </w:r>
+      <w:r>
+        <w:rPr>
+          <w:rFonts w:ascii="Times New Roman" w:hAnsi="Times New Roman" w:cs="Times New Roman"/>
+          <w:color w:val="000000"/>
+          <w:sz w:val="27"/>
+          <w:szCs w:val="27"/>
+        </w:rPr>
+        <w:t>8</w:t>
+      </w:r>
+      <w:r>
+        <w:rPr>
+          <w:rFonts w:ascii="Times New Roman" w:hAnsi="Times New Roman" w:cs="Times New Roman"/>
+          <w:color w:val="000000"/>
+          <w:sz w:val="27"/>
+          <w:szCs w:val="27"/>
+        </w:rPr>
+        <w:t xml:space="preserve">; You are </w:t>
+      </w:r>
+      <w:r>
+        <w:rPr>
+          <w:rFonts w:ascii="Times New Roman" w:hAnsi="Times New Roman" w:cs="Times New Roman"/>
+          <w:color w:val="000000"/>
+          <w:sz w:val="27"/>
+          <w:szCs w:val="27"/>
+        </w:rPr>
+        <w:t>Overweight</w:t>
+      </w:r>
+      <w:r>
+        <w:rPr>
+          <w:rFonts w:ascii="Times New Roman" w:hAnsi="Times New Roman" w:cs="Times New Roman"/>
+          <w:color w:val="000000"/>
+          <w:sz w:val="27"/>
+          <w:szCs w:val="27"/>
+        </w:rPr>
+        <w:t xml:space="preserve"> for your size”.</w:t>
+      </w:r>
+    </w:p>
+    <w:p>
+      <w:pPr>
+        <w:spacing w:line="480" w:lineRule="auto"/>
+        <w:rPr>
+          <w:rFonts w:ascii="Times New Roman" w:eastAsia="Times New Roman" w:hAnsi="Times New Roman" w:cs="Times New Roman"/>
+          <w:color w:val="000000"/>
+          <w:sz w:val="27"/>
+          <w:szCs w:val="27"/>
+        </w:rPr>
+      </w:pPr>
+    </w:p>
+    <w:p>
+      <w:pPr>
+        <w:spacing w:line="480" w:lineRule="auto"/>
+        <w:rPr>
+          <w:rFonts w:ascii="Times New Roman" w:eastAsia="Times New Roman" w:hAnsi="Times New Roman" w:cs="Times New Roman"/>
+          <w:b/>
+          <w:bCs/>
+          <w:color w:val="000000"/>
+          <w:sz w:val="27"/>
+          <w:szCs w:val="27"/>
+        </w:rPr>
+      </w:pPr>
+      <w:r>
+        <w:rPr>
+          <w:rFonts w:ascii="Times New Roman" w:eastAsia="Times New Roman" w:hAnsi="Times New Roman" w:cs="Times New Roman"/>
+          <w:b/>
+          <w:bCs/>
+          <w:color w:val="000000"/>
+          <w:sz w:val="27"/>
+          <w:szCs w:val="27"/>
+        </w:rPr>
+        <w:t>Unit</w:t>
+      </w:r>
+      <w:r>
+        <w:rPr>
+          <w:rFonts w:ascii="Times New Roman" w:eastAsia="Times New Roman" w:hAnsi="Times New Roman" w:cs="Times New Roman"/>
+          <w:b/>
+          <w:bCs/>
+          <w:color w:val="000000"/>
+          <w:sz w:val="27"/>
+          <w:szCs w:val="27"/>
+        </w:rPr>
+        <w:t xml:space="preserve"> Testing: </w:t>
+      </w:r>
+    </w:p>
+    <w:p>
+      <w:pPr>
+        <w:spacing w:line="480" w:lineRule="auto"/>
+        <w:rPr>
+          <w:rFonts w:ascii="Times New Roman" w:eastAsia="Times New Roman" w:hAnsi="Times New Roman" w:cs="Times New Roman"/>
+          <w:color w:val="000000"/>
+          <w:sz w:val="27"/>
+          <w:szCs w:val="27"/>
+        </w:rPr>
+      </w:pPr>
+      <w:r>
+        <w:rPr>
+          <w:rFonts w:ascii="Times New Roman" w:eastAsia="Times New Roman" w:hAnsi="Times New Roman" w:cs="Times New Roman"/>
+          <w:color w:val="000000"/>
+          <w:sz w:val="27"/>
+          <w:szCs w:val="27"/>
+        </w:rPr>
+        <w:tab/>
+        <w:t xml:space="preserve">For unit testing, Pytest (python testing framework) was used. The unit tests for this program were focused on the BMI_calc function. In all, there were 18 unit tests. The Nx1 boundary testing method was used to determine the unit test cases. These tests were also run within the CircleCI pipeline to implement regression testing. In all, there ae 5 tests for underweight, 5 tests for normal weight, 5 tests for overweight, and 3 tests for Obese. </w:t>
+      </w:r>
+    </w:p>
+    <w:p>
+      <w:pPr>
+        <w:spacing w:line="480" w:lineRule="auto"/>
+        <w:rPr>
+          <w:rFonts w:ascii="Times New Roman" w:eastAsia="Times New Roman" w:hAnsi="Times New Roman" w:cs="Times New Roman"/>
+          <w:color w:val="000000"/>
+          <w:sz w:val="27"/>
+          <w:szCs w:val="27"/>
+        </w:rPr>
+      </w:pPr>
+    </w:p>
+    <w:p>
+      <w:pPr>
+        <w:spacing w:line="480" w:lineRule="auto"/>
+        <w:rPr>
+          <w:rFonts w:ascii="Times New Roman" w:eastAsia="Times New Roman" w:hAnsi="Times New Roman" w:cs="Times New Roman"/>
+          <w:b/>
+          <w:bCs/>
+          <w:color w:val="000000"/>
+          <w:sz w:val="27"/>
+          <w:szCs w:val="27"/>
+        </w:rPr>
+      </w:pPr>
+      <w:r>
+        <w:rPr>
+          <w:rFonts w:ascii="Times New Roman" w:eastAsia="Times New Roman" w:hAnsi="Times New Roman" w:cs="Times New Roman"/>
+          <w:b/>
+          <w:bCs/>
+          <w:color w:val="000000"/>
+          <w:sz w:val="27"/>
+          <w:szCs w:val="27"/>
+        </w:rPr>
+        <w:t>Tool Description:</w:t>
+      </w:r>
+    </w:p>
+    <w:p>
+      <w:pPr>
+        <w:spacing w:line="480" w:lineRule="auto"/>
+        <w:rPr>
+          <w:rFonts w:ascii="Times New Roman" w:eastAsia="Times New Roman" w:hAnsi="Times New Roman" w:cs="Times New Roman"/>
+          <w:color w:val="000000"/>
+          <w:sz w:val="27"/>
+          <w:szCs w:val="27"/>
+        </w:rPr>
+      </w:pPr>
+      <w:r>
+        <w:rPr>
+          <w:rFonts w:ascii="Times New Roman" w:eastAsia="Times New Roman" w:hAnsi="Times New Roman" w:cs="Times New Roman"/>
+          <w:color w:val="000000"/>
+          <w:sz w:val="27"/>
+          <w:szCs w:val="27"/>
+        </w:rPr>
+        <w:br w:type="page"/>
+      </w:r>
+    </w:p>
+    <w:p>
+      <w:pPr>
+        <w:rPr>
+          <w:rFonts w:ascii="Times New Roman" w:eastAsia="Times New Roman" w:hAnsi="Times New Roman" w:cs="Times New Roman"/>
+          <w:color w:val="000000"/>
+          <w:sz w:val="27"/>
+          <w:szCs w:val="27"/>
+        </w:rPr>
+      </w:pPr>
+    </w:p>
+    <w:p>
+      <w:pPr>
+        <w:rPr>
+          <w:rFonts w:ascii="Times New Roman" w:eastAsia="Times New Roman" w:hAnsi="Times New Roman" w:cs="Times New Roman"/>
+          <w:color w:val="000000"/>
+          <w:sz w:val="27"/>
+          <w:szCs w:val="27"/>
+        </w:rPr>
+      </w:pPr>
+      <w:r>
+        <w:rPr>
+          <w:rFonts w:ascii="Times New Roman" w:eastAsia="Times New Roman" w:hAnsi="Times New Roman" w:cs="Times New Roman"/>
+          <w:color w:val="000000"/>
+          <w:sz w:val="27"/>
+          <w:szCs w:val="27"/>
+        </w:rPr>
+        <w:t xml:space="preserve">Assignment-3, 100 Points </w:t>
+      </w:r>
+      <w:r>
+        <w:rPr>
+          <w:rFonts w:ascii="Lato" w:eastAsia="Times New Roman" w:hAnsi="Lato" w:cs="Times New Roman"/>
+          <w:color w:val="000000"/>
+          <w:sz w:val="27"/>
+          <w:szCs w:val="27"/>
+        </w:rPr>
+        <w:br/>
+      </w:r>
+      <w:r>
+        <w:rPr>
+          <w:rFonts w:ascii="Times New Roman" w:eastAsia="Times New Roman" w:hAnsi="Times New Roman" w:cs="Times New Roman"/>
+          <w:color w:val="000000"/>
+          <w:sz w:val="27"/>
+          <w:szCs w:val="27"/>
+        </w:rPr>
+        <w:t xml:space="preserve"> </w:t>
+      </w:r>
+      <w:r>
+        <w:rPr>
+          <w:rFonts w:ascii="Lato" w:eastAsia="Times New Roman" w:hAnsi="Lato" w:cs="Times New Roman"/>
+          <w:color w:val="000000"/>
+          <w:sz w:val="27"/>
+          <w:szCs w:val="27"/>
+        </w:rPr>
+        <w:br/>
+      </w:r>
+      <w:r>
+        <w:rPr>
+          <w:rFonts w:ascii="Times New Roman" w:eastAsia="Times New Roman" w:hAnsi="Times New Roman" w:cs="Times New Roman"/>
+          <w:color w:val="000000"/>
+          <w:sz w:val="27"/>
+          <w:szCs w:val="27"/>
+        </w:rPr>
+        <w:t xml:space="preserve"> </w:t>
+      </w:r>
+      <w:r>
+        <w:rPr>
+          <w:rFonts w:ascii="Lato" w:eastAsia="Times New Roman" w:hAnsi="Lato" w:cs="Times New Roman"/>
+          <w:color w:val="000000"/>
+          <w:sz w:val="27"/>
+          <w:szCs w:val="27"/>
+        </w:rPr>
+        <w:br/>
+      </w:r>
+      <w:r>
+        <w:rPr>
+          <w:rFonts w:ascii="Times New Roman" w:eastAsia="Times New Roman" w:hAnsi="Times New Roman" w:cs="Times New Roman"/>
+          <w:color w:val="000000"/>
+          <w:sz w:val="27"/>
+          <w:szCs w:val="27"/>
+        </w:rPr>
+        <w:t xml:space="preserve">Objective </w:t>
+      </w:r>
+      <w:r>
+        <w:rPr>
+          <w:rFonts w:ascii="Lato" w:eastAsia="Times New Roman" w:hAnsi="Lato" w:cs="Times New Roman"/>
+          <w:color w:val="000000"/>
+          <w:sz w:val="27"/>
+          <w:szCs w:val="27"/>
+        </w:rPr>
+        <w:br/>
+      </w:r>
+      <w:r>
+        <w:rPr>
+          <w:rFonts w:ascii="Times New Roman" w:eastAsia="Times New Roman" w:hAnsi="Times New Roman" w:cs="Times New Roman"/>
+          <w:color w:val="000000"/>
+          <w:sz w:val="27"/>
+          <w:szCs w:val="27"/>
+        </w:rPr>
+        <w:t xml:space="preserve">Develop testing and deployment plans that enable continuous deployment of an existing </w:t>
+      </w:r>
+      <w:r>
+        <w:rPr>
+          <w:rFonts w:ascii="Lato" w:eastAsia="Times New Roman" w:hAnsi="Lato" w:cs="Times New Roman"/>
+          <w:color w:val="000000"/>
+          <w:sz w:val="27"/>
+          <w:szCs w:val="27"/>
+        </w:rPr>
+        <w:br/>
+      </w:r>
+      <w:r>
+        <w:rPr>
+          <w:rFonts w:ascii="Times New Roman" w:eastAsia="Times New Roman" w:hAnsi="Times New Roman" w:cs="Times New Roman"/>
+          <w:color w:val="000000"/>
+          <w:sz w:val="27"/>
+          <w:szCs w:val="27"/>
+        </w:rPr>
+        <w:t xml:space="preserve">software system that is extended for web access. Create automated acceptance tests (end-to-end </w:t>
+      </w:r>
+      <w:r>
+        <w:rPr>
+          <w:rFonts w:ascii="Lato" w:eastAsia="Times New Roman" w:hAnsi="Lato" w:cs="Times New Roman"/>
+          <w:color w:val="000000"/>
+          <w:sz w:val="27"/>
+          <w:szCs w:val="27"/>
+        </w:rPr>
+        <w:br/>
+      </w:r>
+      <w:r>
+        <w:rPr>
+          <w:rFonts w:ascii="Times New Roman" w:eastAsia="Times New Roman" w:hAnsi="Times New Roman" w:cs="Times New Roman"/>
+          <w:color w:val="000000"/>
+          <w:sz w:val="27"/>
+          <w:szCs w:val="27"/>
+        </w:rPr>
+        <w:t xml:space="preserve">testing) and integration (regression) tests. </w:t>
+      </w:r>
+      <w:r>
+        <w:rPr>
+          <w:rFonts w:ascii="Lato" w:eastAsia="Times New Roman" w:hAnsi="Lato" w:cs="Times New Roman"/>
+          <w:color w:val="000000"/>
+          <w:sz w:val="27"/>
+          <w:szCs w:val="27"/>
+        </w:rPr>
+        <w:br/>
+      </w:r>
+      <w:r>
+        <w:rPr>
+          <w:rFonts w:ascii="Times New Roman" w:eastAsia="Times New Roman" w:hAnsi="Times New Roman" w:cs="Times New Roman"/>
+          <w:color w:val="000000"/>
+          <w:sz w:val="27"/>
+          <w:szCs w:val="27"/>
+        </w:rPr>
+        <w:t xml:space="preserve">Scenario </w:t>
+      </w:r>
+      <w:r>
+        <w:rPr>
+          <w:rFonts w:ascii="Lato" w:eastAsia="Times New Roman" w:hAnsi="Lato" w:cs="Times New Roman"/>
+          <w:color w:val="000000"/>
+          <w:sz w:val="27"/>
+          <w:szCs w:val="27"/>
+        </w:rPr>
+        <w:br/>
+      </w:r>
+      <w:r>
+        <w:rPr>
+          <w:rFonts w:ascii="Times New Roman" w:eastAsia="Times New Roman" w:hAnsi="Times New Roman" w:cs="Times New Roman"/>
+          <w:color w:val="000000"/>
+          <w:sz w:val="27"/>
+          <w:szCs w:val="27"/>
+        </w:rPr>
+        <w:t>You have been asked to create a web interface for the application you created for Assignment-</w:t>
+      </w:r>
+      <w:r>
+        <w:rPr>
+          <w:rFonts w:ascii="Lato" w:eastAsia="Times New Roman" w:hAnsi="Lato" w:cs="Times New Roman"/>
+          <w:color w:val="000000"/>
+          <w:sz w:val="27"/>
+          <w:szCs w:val="27"/>
+        </w:rPr>
+        <w:br/>
+      </w:r>
+      <w:r>
+        <w:rPr>
+          <w:rFonts w:ascii="Times New Roman" w:eastAsia="Times New Roman" w:hAnsi="Times New Roman" w:cs="Times New Roman"/>
+          <w:color w:val="000000"/>
+          <w:sz w:val="27"/>
+          <w:szCs w:val="27"/>
+        </w:rPr>
+        <w:t xml:space="preserve">2. The VP of engineering at your firm also wants to ensure that you can continuously deploy </w:t>
+      </w:r>
+      <w:r>
+        <w:rPr>
+          <w:rFonts w:ascii="Lato" w:eastAsia="Times New Roman" w:hAnsi="Lato" w:cs="Times New Roman"/>
+          <w:color w:val="000000"/>
+          <w:sz w:val="27"/>
+          <w:szCs w:val="27"/>
+        </w:rPr>
+        <w:br/>
+      </w:r>
+      <w:r>
+        <w:rPr>
+          <w:rFonts w:ascii="Times New Roman" w:eastAsia="Times New Roman" w:hAnsi="Times New Roman" w:cs="Times New Roman"/>
+          <w:color w:val="000000"/>
+          <w:sz w:val="27"/>
+          <w:szCs w:val="27"/>
+        </w:rPr>
+        <w:t xml:space="preserve">new features, bug fixes, and changes to the application. He also wants to ensure the quality of </w:t>
+      </w:r>
+      <w:r>
+        <w:rPr>
+          <w:rFonts w:ascii="Lato" w:eastAsia="Times New Roman" w:hAnsi="Lato" w:cs="Times New Roman"/>
+          <w:color w:val="000000"/>
+          <w:sz w:val="27"/>
+          <w:szCs w:val="27"/>
+        </w:rPr>
+        <w:br/>
+      </w:r>
+      <w:r>
+        <w:rPr>
+          <w:rFonts w:ascii="Times New Roman" w:eastAsia="Times New Roman" w:hAnsi="Times New Roman" w:cs="Times New Roman"/>
+          <w:color w:val="000000"/>
+          <w:sz w:val="27"/>
+          <w:szCs w:val="27"/>
+        </w:rPr>
+        <w:t xml:space="preserve">the overall system by adopting a quality assurance and test plan.  </w:t>
+      </w:r>
+      <w:r>
+        <w:rPr>
+          <w:rFonts w:ascii="Lato" w:eastAsia="Times New Roman" w:hAnsi="Lato" w:cs="Times New Roman"/>
+          <w:color w:val="000000"/>
+          <w:sz w:val="27"/>
+          <w:szCs w:val="27"/>
+        </w:rPr>
+        <w:br/>
+      </w:r>
+      <w:r>
+        <w:rPr>
+          <w:rFonts w:ascii="Times New Roman" w:eastAsia="Times New Roman" w:hAnsi="Times New Roman" w:cs="Times New Roman"/>
+          <w:color w:val="000000"/>
+          <w:sz w:val="27"/>
+          <w:szCs w:val="27"/>
+        </w:rPr>
+        <w:t xml:space="preserve">You will augment the existing application and make it accessible via a web interface and build </w:t>
+      </w:r>
+      <w:r>
+        <w:rPr>
+          <w:rFonts w:ascii="Lato" w:eastAsia="Times New Roman" w:hAnsi="Lato" w:cs="Times New Roman"/>
+          <w:color w:val="000000"/>
+          <w:sz w:val="27"/>
+          <w:szCs w:val="27"/>
+        </w:rPr>
+        <w:br/>
+      </w:r>
+      <w:r>
+        <w:rPr>
+          <w:rFonts w:ascii="Times New Roman" w:eastAsia="Times New Roman" w:hAnsi="Times New Roman" w:cs="Times New Roman"/>
+          <w:color w:val="000000"/>
+          <w:sz w:val="27"/>
+          <w:szCs w:val="27"/>
+        </w:rPr>
+        <w:t xml:space="preserve">&amp; document a deployment pipeline for the system using various tools and cloud infrastructure. </w:t>
+      </w:r>
+      <w:r>
+        <w:rPr>
+          <w:rFonts w:ascii="Lato" w:eastAsia="Times New Roman" w:hAnsi="Lato" w:cs="Times New Roman"/>
+          <w:color w:val="000000"/>
+          <w:sz w:val="27"/>
+          <w:szCs w:val="27"/>
+        </w:rPr>
+        <w:br/>
+      </w:r>
+      <w:r>
+        <w:rPr>
+          <w:rFonts w:ascii="Times New Roman" w:eastAsia="Times New Roman" w:hAnsi="Times New Roman" w:cs="Times New Roman"/>
+          <w:color w:val="000000"/>
+          <w:sz w:val="27"/>
+          <w:szCs w:val="27"/>
+        </w:rPr>
+        <w:t xml:space="preserve">Requirements </w:t>
+      </w:r>
+      <w:r>
+        <w:rPr>
+          <w:rFonts w:ascii="Lato" w:eastAsia="Times New Roman" w:hAnsi="Lato" w:cs="Times New Roman"/>
+          <w:color w:val="000000"/>
+          <w:sz w:val="27"/>
+          <w:szCs w:val="27"/>
+        </w:rPr>
+        <w:br/>
+      </w:r>
+      <w:r>
+        <w:rPr>
+          <w:rFonts w:ascii="Times New Roman" w:eastAsia="Times New Roman" w:hAnsi="Times New Roman" w:cs="Times New Roman"/>
+          <w:color w:val="000000"/>
+          <w:sz w:val="27"/>
+          <w:szCs w:val="27"/>
+        </w:rPr>
+        <w:t xml:space="preserve">Web Interface - Add a web interface to your the app you created for Assignment-2 and make </w:t>
+      </w:r>
+      <w:r>
+        <w:rPr>
+          <w:rFonts w:ascii="Lato" w:eastAsia="Times New Roman" w:hAnsi="Lato" w:cs="Times New Roman"/>
+          <w:color w:val="000000"/>
+          <w:sz w:val="27"/>
+          <w:szCs w:val="27"/>
+        </w:rPr>
+        <w:br/>
+      </w:r>
+      <w:r>
+        <w:rPr>
+          <w:rFonts w:ascii="Times New Roman" w:eastAsia="Times New Roman" w:hAnsi="Times New Roman" w:cs="Times New Roman"/>
+          <w:color w:val="000000"/>
+          <w:sz w:val="27"/>
+          <w:szCs w:val="27"/>
+        </w:rPr>
+        <w:t xml:space="preserve">it accessible via the Google Cloud Platform (e.g., container engine [vm], Google App Engine, </w:t>
+      </w:r>
+      <w:r>
+        <w:rPr>
+          <w:rFonts w:ascii="Lato" w:eastAsia="Times New Roman" w:hAnsi="Lato" w:cs="Times New Roman"/>
+          <w:color w:val="000000"/>
+          <w:sz w:val="27"/>
+          <w:szCs w:val="27"/>
+        </w:rPr>
+        <w:br/>
+      </w:r>
+      <w:r>
+        <w:rPr>
+          <w:rFonts w:ascii="Times New Roman" w:eastAsia="Times New Roman" w:hAnsi="Times New Roman" w:cs="Times New Roman"/>
+          <w:color w:val="000000"/>
+          <w:sz w:val="27"/>
+          <w:szCs w:val="27"/>
+        </w:rPr>
+        <w:t xml:space="preserve">etc.). </w:t>
+      </w:r>
+      <w:r>
+        <w:rPr>
+          <w:rFonts w:ascii="Lato" w:eastAsia="Times New Roman" w:hAnsi="Lato" w:cs="Times New Roman"/>
+          <w:color w:val="000000"/>
+          <w:sz w:val="27"/>
+          <w:szCs w:val="27"/>
+        </w:rPr>
+        <w:br/>
+      </w:r>
+      <w:r>
+        <w:rPr>
+          <w:rFonts w:ascii="Times New Roman" w:eastAsia="Times New Roman" w:hAnsi="Times New Roman" w:cs="Times New Roman"/>
+          <w:color w:val="000000"/>
+          <w:sz w:val="27"/>
+          <w:szCs w:val="27"/>
+        </w:rPr>
+        <w:t xml:space="preserve">Deployment Pipeline - Setup a deployment pipeline using continuous integration and delivery </w:t>
+      </w:r>
+      <w:r>
+        <w:rPr>
+          <w:rFonts w:ascii="Lato" w:eastAsia="Times New Roman" w:hAnsi="Lato" w:cs="Times New Roman"/>
+          <w:color w:val="000000"/>
+          <w:sz w:val="27"/>
+          <w:szCs w:val="27"/>
+        </w:rPr>
+        <w:br/>
+      </w:r>
+      <w:r>
+        <w:rPr>
+          <w:rFonts w:ascii="Times New Roman" w:eastAsia="Times New Roman" w:hAnsi="Times New Roman" w:cs="Times New Roman"/>
+          <w:color w:val="000000"/>
+          <w:sz w:val="27"/>
+          <w:szCs w:val="27"/>
+        </w:rPr>
+        <w:t xml:space="preserve">tools (can make your GitHub project public). </w:t>
+      </w:r>
+      <w:r>
+        <w:rPr>
+          <w:rFonts w:ascii="Lato" w:eastAsia="Times New Roman" w:hAnsi="Lato" w:cs="Times New Roman"/>
+          <w:color w:val="000000"/>
+          <w:sz w:val="27"/>
+          <w:szCs w:val="27"/>
+        </w:rPr>
+        <w:br/>
+      </w:r>
+      <w:r>
+        <w:rPr>
+          <w:rFonts w:ascii="Times New Roman" w:eastAsia="Times New Roman" w:hAnsi="Times New Roman" w:cs="Times New Roman"/>
+          <w:color w:val="000000"/>
+          <w:sz w:val="27"/>
+          <w:szCs w:val="27"/>
+        </w:rPr>
+        <w:t xml:space="preserve">Steps for pushing to production environment: </w:t>
+      </w:r>
+      <w:r>
+        <w:rPr>
+          <w:rFonts w:ascii="Lato" w:eastAsia="Times New Roman" w:hAnsi="Lato" w:cs="Times New Roman"/>
+          <w:color w:val="000000"/>
+          <w:sz w:val="27"/>
+          <w:szCs w:val="27"/>
+        </w:rPr>
+        <w:br/>
+      </w:r>
+      <w:r>
+        <w:rPr>
+          <w:rFonts w:ascii="Times New Roman" w:eastAsia="Times New Roman" w:hAnsi="Times New Roman" w:cs="Times New Roman"/>
+          <w:color w:val="000000"/>
+          <w:sz w:val="27"/>
+          <w:szCs w:val="27"/>
+        </w:rPr>
+        <w:t xml:space="preserve">1.  Source control </w:t>
+      </w:r>
+      <w:r>
+        <w:rPr>
+          <w:rFonts w:ascii="Lato" w:eastAsia="Times New Roman" w:hAnsi="Lato" w:cs="Times New Roman"/>
+          <w:color w:val="000000"/>
+          <w:sz w:val="27"/>
+          <w:szCs w:val="27"/>
+        </w:rPr>
+        <w:br/>
+      </w:r>
+      <w:r>
+        <w:rPr>
+          <w:rFonts w:ascii="Times New Roman" w:eastAsia="Times New Roman" w:hAnsi="Times New Roman" w:cs="Times New Roman"/>
+          <w:color w:val="000000"/>
+          <w:sz w:val="27"/>
+          <w:szCs w:val="27"/>
+        </w:rPr>
+        <w:t xml:space="preserve">2.  Continuous Integration </w:t>
+      </w:r>
+      <w:r>
+        <w:rPr>
+          <w:rFonts w:ascii="Lato" w:eastAsia="Times New Roman" w:hAnsi="Lato" w:cs="Times New Roman"/>
+          <w:color w:val="000000"/>
+          <w:sz w:val="27"/>
+          <w:szCs w:val="27"/>
+        </w:rPr>
+        <w:br/>
+      </w:r>
+      <w:r>
+        <w:rPr>
+          <w:rFonts w:ascii="Times New Roman" w:eastAsia="Times New Roman" w:hAnsi="Times New Roman" w:cs="Times New Roman"/>
+          <w:color w:val="000000"/>
+          <w:sz w:val="27"/>
+          <w:szCs w:val="27"/>
+        </w:rPr>
+        <w:t xml:space="preserve">3.  Static analysis (e.g., code / style linter, static bug checker [e.g., SpotBugs]). </w:t>
+      </w:r>
+      <w:r>
+        <w:rPr>
+          <w:rFonts w:ascii="Lato" w:eastAsia="Times New Roman" w:hAnsi="Lato" w:cs="Times New Roman"/>
+          <w:color w:val="000000"/>
+          <w:sz w:val="27"/>
+          <w:szCs w:val="27"/>
+        </w:rPr>
+        <w:br/>
+      </w:r>
+      <w:r>
+        <w:rPr>
+          <w:rFonts w:ascii="Times New Roman" w:eastAsia="Times New Roman" w:hAnsi="Times New Roman" w:cs="Times New Roman"/>
+          <w:color w:val="000000"/>
+          <w:sz w:val="27"/>
+          <w:szCs w:val="27"/>
+        </w:rPr>
+        <w:t xml:space="preserve">4.  Automated unit tests </w:t>
+      </w:r>
+      <w:r>
+        <w:rPr>
+          <w:rFonts w:ascii="Lato" w:eastAsia="Times New Roman" w:hAnsi="Lato" w:cs="Times New Roman"/>
+          <w:color w:val="000000"/>
+          <w:sz w:val="27"/>
+          <w:szCs w:val="27"/>
+        </w:rPr>
+        <w:br/>
+      </w:r>
+      <w:r>
+        <w:rPr>
+          <w:rFonts w:ascii="Times New Roman" w:eastAsia="Times New Roman" w:hAnsi="Times New Roman" w:cs="Times New Roman"/>
+          <w:color w:val="000000"/>
+          <w:sz w:val="27"/>
+          <w:szCs w:val="27"/>
+        </w:rPr>
+        <w:t xml:space="preserve">5.  Automated end-to-end tests (at least one per functionality) </w:t>
+      </w:r>
+      <w:r>
+        <w:rPr>
+          <w:rFonts w:ascii="Lato" w:eastAsia="Times New Roman" w:hAnsi="Lato" w:cs="Times New Roman"/>
+          <w:color w:val="000000"/>
+          <w:sz w:val="27"/>
+          <w:szCs w:val="27"/>
+        </w:rPr>
+        <w:br/>
+      </w:r>
+      <w:r>
+        <w:rPr>
+          <w:rFonts w:ascii="Times New Roman" w:eastAsia="Times New Roman" w:hAnsi="Times New Roman" w:cs="Times New Roman"/>
+          <w:color w:val="000000"/>
+          <w:sz w:val="27"/>
+          <w:szCs w:val="27"/>
+        </w:rPr>
+        <w:t xml:space="preserve">6.  Automated deploy to staging environment </w:t>
+      </w:r>
+      <w:r>
+        <w:rPr>
+          <w:rFonts w:ascii="Lato" w:eastAsia="Times New Roman" w:hAnsi="Lato" w:cs="Times New Roman"/>
+          <w:color w:val="000000"/>
+          <w:sz w:val="27"/>
+          <w:szCs w:val="27"/>
+        </w:rPr>
+        <w:br/>
+      </w:r>
+      <w:r>
+        <w:rPr>
+          <w:rFonts w:ascii="Times New Roman" w:eastAsia="Times New Roman" w:hAnsi="Times New Roman" w:cs="Times New Roman"/>
+          <w:color w:val="000000"/>
+          <w:sz w:val="27"/>
+          <w:szCs w:val="27"/>
+        </w:rPr>
+        <w:t xml:space="preserve">7.  Manual push to production </w:t>
+      </w:r>
+      <w:r>
+        <w:rPr>
+          <w:rFonts w:ascii="Lato" w:eastAsia="Times New Roman" w:hAnsi="Lato" w:cs="Times New Roman"/>
+          <w:color w:val="000000"/>
+          <w:sz w:val="27"/>
+          <w:szCs w:val="27"/>
+        </w:rPr>
+        <w:br/>
+      </w:r>
+      <w:r>
+        <w:rPr>
+          <w:rFonts w:ascii="Times New Roman" w:eastAsia="Times New Roman" w:hAnsi="Times New Roman" w:cs="Times New Roman"/>
+          <w:color w:val="000000"/>
+          <w:sz w:val="27"/>
+          <w:szCs w:val="27"/>
+        </w:rPr>
+        <w:t>8.  Connect 3rd Party Code Coverage tool —&gt; https://coveralls.io/, others for</w:t>
+      </w:r>
+      <w:r>
+        <w:rPr>
+          <w:rFonts w:ascii="Times New Roman" w:eastAsia="Times New Roman" w:hAnsi="Times New Roman" w:cs="Times New Roman"/>
+          <w:color w:val="000000"/>
+          <w:sz w:val="27"/>
+          <w:szCs w:val="27"/>
+        </w:rPr>
+        <w:t xml:space="preserve"> </w:t>
+      </w:r>
+      <w:r>
+        <w:rPr>
+          <w:rFonts w:ascii="Times New Roman" w:eastAsia="Times New Roman" w:hAnsi="Times New Roman" w:cs="Times New Roman"/>
+          <w:color w:val="000000"/>
+          <w:sz w:val="27"/>
+          <w:szCs w:val="27"/>
+        </w:rPr>
+        <w:t xml:space="preserve">coverage reporting </w:t>
+      </w:r>
+    </w:p>
+    <w:p>
+      <w:pPr>
+        <w:rPr>
+          <w:rFonts w:ascii="Lato" w:eastAsia="Times New Roman" w:hAnsi="Lato" w:cs="Times New Roman"/>
+          <w:color w:val="000000"/>
+          <w:sz w:val="27"/>
+          <w:szCs w:val="27"/>
+        </w:rPr>
+      </w:pPr>
+      <w:r>
+        <w:rPr>
+          <w:rFonts w:ascii="Times New Roman" w:eastAsia="Times New Roman" w:hAnsi="Times New Roman" w:cs="Times New Roman"/>
+          <w:b/>
+          <w:bCs/>
+          <w:color w:val="000000"/>
+          <w:sz w:val="27"/>
+          <w:szCs w:val="27"/>
+        </w:rPr>
         <w:lastRenderedPageBreak/>
         <w:t xml:space="preserve">Assignment </w:t>
       </w:r>
@@ -1051,65 +1497,25 @@
           <w:sz w:val="27"/>
           <w:szCs w:val="27"/>
         </w:rPr>
-        <w:t xml:space="preserve">form). NO ORDER SPECIFIED – Include Name, NetID, and </w:t>
-      </w:r>
-      <w:proofErr w:type="spellStart"/>
-      <w:r>
-        <w:rPr>
-          <w:rFonts w:ascii="Times New Roman" w:eastAsia="Times New Roman" w:hAnsi="Times New Roman" w:cs="Times New Roman"/>
-          <w:color w:val="000000"/>
-          <w:sz w:val="27"/>
-          <w:szCs w:val="27"/>
-        </w:rPr>
-        <w:t>Github</w:t>
-      </w:r>
-      <w:proofErr w:type="spellEnd"/>
-      <w:r>
-        <w:rPr>
-          <w:rFonts w:ascii="Times New Roman" w:eastAsia="Times New Roman" w:hAnsi="Times New Roman" w:cs="Times New Roman"/>
-          <w:color w:val="000000"/>
-          <w:sz w:val="27"/>
-          <w:szCs w:val="27"/>
-        </w:rPr>
-        <w:t xml:space="preserve"> username, and </w:t>
-      </w:r>
-      <w:r>
-        <w:rPr>
-          <w:rFonts w:ascii="Lato" w:eastAsia="Times New Roman" w:hAnsi="Lato" w:cs="Times New Roman"/>
-          <w:color w:val="000000"/>
-          <w:sz w:val="27"/>
-          <w:szCs w:val="27"/>
-        </w:rPr>
-        <w:br/>
-      </w:r>
-      <w:r>
-        <w:rPr>
-          <w:rFonts w:ascii="Times New Roman" w:eastAsia="Times New Roman" w:hAnsi="Times New Roman" w:cs="Times New Roman"/>
-          <w:color w:val="000000"/>
-          <w:sz w:val="27"/>
-          <w:szCs w:val="27"/>
-        </w:rPr>
-        <w:t xml:space="preserve">link to your </w:t>
-      </w:r>
-      <w:proofErr w:type="spellStart"/>
-      <w:r>
-        <w:rPr>
-          <w:rFonts w:ascii="Times New Roman" w:eastAsia="Times New Roman" w:hAnsi="Times New Roman" w:cs="Times New Roman"/>
-          <w:color w:val="000000"/>
-          <w:sz w:val="27"/>
-          <w:szCs w:val="27"/>
-        </w:rPr>
-        <w:t>Github</w:t>
-      </w:r>
-      <w:proofErr w:type="spellEnd"/>
-      <w:r>
-        <w:rPr>
-          <w:rFonts w:ascii="Times New Roman" w:eastAsia="Times New Roman" w:hAnsi="Times New Roman" w:cs="Times New Roman"/>
-          <w:color w:val="000000"/>
-          <w:sz w:val="27"/>
-          <w:szCs w:val="27"/>
-        </w:rPr>
-        <w:t xml:space="preserve"> repository on first page of report [4 pts for including appropriate </w:t>
+        <w:t xml:space="preserve">form). NO ORDER SPECIFIED – Include Name, NetID, and Github username, and </w:t>
+      </w:r>
+      <w:r>
+        <w:rPr>
+          <w:rFonts w:ascii="Lato" w:eastAsia="Times New Roman" w:hAnsi="Lato" w:cs="Times New Roman"/>
+          <w:color w:val="000000"/>
+          <w:sz w:val="27"/>
+          <w:szCs w:val="27"/>
+        </w:rPr>
+        <w:br/>
+      </w:r>
+      <w:r>
+        <w:rPr>
+          <w:rFonts w:ascii="Times New Roman" w:eastAsia="Times New Roman" w:hAnsi="Times New Roman" w:cs="Times New Roman"/>
+          <w:color w:val="000000"/>
+          <w:sz w:val="27"/>
+          <w:szCs w:val="27"/>
+        </w:rPr>
+        <w:t xml:space="preserve">link to your Github repository on first page of report [4 pts for including appropriate </w:t>
       </w:r>
       <w:r>
         <w:rPr>
@@ -1715,25 +2121,14 @@
         </w:rPr>
         <w:br/>
       </w:r>
-      <w:proofErr w:type="gramStart"/>
-      <w:r>
-        <w:rPr>
-          <w:rFonts w:ascii="Times New Roman" w:eastAsia="Times New Roman" w:hAnsi="Times New Roman" w:cs="Times New Roman"/>
-          <w:color w:val="000000"/>
-          <w:sz w:val="27"/>
-          <w:szCs w:val="27"/>
-        </w:rPr>
-        <w:t>o  Continuous</w:t>
-      </w:r>
-      <w:proofErr w:type="gramEnd"/>
-      <w:r>
-        <w:rPr>
-          <w:rFonts w:ascii="Times New Roman" w:eastAsia="Times New Roman" w:hAnsi="Times New Roman" w:cs="Times New Roman"/>
-          <w:color w:val="000000"/>
-          <w:sz w:val="27"/>
-          <w:szCs w:val="27"/>
-        </w:rPr>
-        <w:t xml:space="preserve"> Integration </w:t>
+      <w:r>
+        <w:rPr>
+          <w:rFonts w:ascii="Times New Roman" w:eastAsia="Times New Roman" w:hAnsi="Times New Roman" w:cs="Times New Roman"/>
+          <w:color w:val="000000"/>
+          <w:sz w:val="27"/>
+          <w:szCs w:val="27"/>
+        </w:rPr>
+        <w:t xml:space="preserve">o  Continuous Integration </w:t>
       </w:r>
       <w:r>
         <w:rPr>
@@ -1760,47 +2155,7 @@
           <w:sz w:val="27"/>
           <w:szCs w:val="27"/>
         </w:rPr>
-        <w:t xml:space="preserve">  </w:t>
-      </w:r>
-      <w:proofErr w:type="spellStart"/>
-      <w:r>
-        <w:rPr>
-          <w:rFonts w:ascii="Times New Roman" w:eastAsia="Times New Roman" w:hAnsi="Times New Roman" w:cs="Times New Roman"/>
-          <w:color w:val="000000"/>
-          <w:sz w:val="27"/>
-          <w:szCs w:val="27"/>
-        </w:rPr>
-        <w:t>CircleCI</w:t>
-      </w:r>
-      <w:proofErr w:type="spellEnd"/>
-      <w:r>
-        <w:rPr>
-          <w:rFonts w:ascii="Times New Roman" w:eastAsia="Times New Roman" w:hAnsi="Times New Roman" w:cs="Times New Roman"/>
-          <w:color w:val="000000"/>
-          <w:sz w:val="27"/>
-          <w:szCs w:val="27"/>
-        </w:rPr>
-        <w:t xml:space="preserve">, </w:t>
-      </w:r>
-      <w:proofErr w:type="spellStart"/>
-      <w:r>
-        <w:rPr>
-          <w:rFonts w:ascii="Times New Roman" w:eastAsia="Times New Roman" w:hAnsi="Times New Roman" w:cs="Times New Roman"/>
-          <w:color w:val="000000"/>
-          <w:sz w:val="27"/>
-          <w:szCs w:val="27"/>
-        </w:rPr>
-        <w:t>TravisCI</w:t>
-      </w:r>
-      <w:proofErr w:type="spellEnd"/>
-      <w:r>
-        <w:rPr>
-          <w:rFonts w:ascii="Times New Roman" w:eastAsia="Times New Roman" w:hAnsi="Times New Roman" w:cs="Times New Roman"/>
-          <w:color w:val="000000"/>
-          <w:sz w:val="27"/>
-          <w:szCs w:val="27"/>
-        </w:rPr>
-        <w:t xml:space="preserve">, Bamboo*, Jenkins*, Team City, others </w:t>
+        <w:t xml:space="preserve">  CircleCI, TravisCI, Bamboo*, Jenkins*, Team City, others </w:t>
       </w:r>
       <w:r>
         <w:rPr>
@@ -1845,97 +2200,26 @@
           <w:sz w:val="27"/>
           <w:szCs w:val="27"/>
         </w:rPr>
-        <w:t xml:space="preserve">  [</w:t>
-      </w:r>
-      <w:proofErr w:type="spellStart"/>
-      <w:r>
-        <w:rPr>
-          <w:rFonts w:ascii="Times New Roman" w:eastAsia="Times New Roman" w:hAnsi="Times New Roman" w:cs="Times New Roman"/>
-          <w:color w:val="000000"/>
-          <w:sz w:val="27"/>
-          <w:szCs w:val="27"/>
-        </w:rPr>
-        <w:t>PhantomJS</w:t>
-      </w:r>
-      <w:proofErr w:type="spellEnd"/>
-      <w:r>
-        <w:rPr>
-          <w:rFonts w:ascii="Times New Roman" w:eastAsia="Times New Roman" w:hAnsi="Times New Roman" w:cs="Times New Roman"/>
-          <w:color w:val="000000"/>
-          <w:sz w:val="27"/>
-          <w:szCs w:val="27"/>
-        </w:rPr>
-        <w:t xml:space="preserve"> | </w:t>
-      </w:r>
-      <w:proofErr w:type="spellStart"/>
-      <w:r>
-        <w:rPr>
-          <w:rFonts w:ascii="Times New Roman" w:eastAsia="Times New Roman" w:hAnsi="Times New Roman" w:cs="Times New Roman"/>
-          <w:color w:val="000000"/>
-          <w:sz w:val="27"/>
-          <w:szCs w:val="27"/>
-        </w:rPr>
-        <w:t>Nightwatch</w:t>
-      </w:r>
-      <w:proofErr w:type="spellEnd"/>
-      <w:r>
-        <w:rPr>
-          <w:rFonts w:ascii="Times New Roman" w:eastAsia="Times New Roman" w:hAnsi="Times New Roman" w:cs="Times New Roman"/>
-          <w:color w:val="000000"/>
-          <w:sz w:val="27"/>
-          <w:szCs w:val="27"/>
-        </w:rPr>
-        <w:t xml:space="preserve">] —&gt; Selenium, </w:t>
-      </w:r>
-      <w:proofErr w:type="spellStart"/>
-      <w:r>
-        <w:rPr>
-          <w:rFonts w:ascii="Times New Roman" w:eastAsia="Times New Roman" w:hAnsi="Times New Roman" w:cs="Times New Roman"/>
-          <w:color w:val="000000"/>
-          <w:sz w:val="27"/>
-          <w:szCs w:val="27"/>
-        </w:rPr>
-        <w:t>Fitnesse</w:t>
-      </w:r>
-      <w:proofErr w:type="spellEnd"/>
-      <w:r>
-        <w:rPr>
-          <w:rFonts w:ascii="Times New Roman" w:eastAsia="Times New Roman" w:hAnsi="Times New Roman" w:cs="Times New Roman"/>
-          <w:color w:val="000000"/>
-          <w:sz w:val="27"/>
-          <w:szCs w:val="27"/>
-        </w:rPr>
-        <w:t xml:space="preserve">, others </w:t>
-      </w:r>
-    </w:p>
-    <w:p>
-      <w:pPr>
-        <w:rPr>
-          <w:rFonts w:ascii="Lato" w:eastAsia="Times New Roman" w:hAnsi="Lato" w:cs="Times New Roman"/>
-          <w:color w:val="000000"/>
-          <w:sz w:val="27"/>
-          <w:szCs w:val="27"/>
-        </w:rPr>
-      </w:pPr>
-      <w:proofErr w:type="gramStart"/>
-      <w:r>
-        <w:rPr>
-          <w:rFonts w:ascii="Times New Roman" w:eastAsia="Times New Roman" w:hAnsi="Times New Roman" w:cs="Times New Roman"/>
-          <w:color w:val="000000"/>
-          <w:sz w:val="27"/>
-          <w:szCs w:val="27"/>
-        </w:rPr>
-        <w:t>o  Backends</w:t>
-      </w:r>
-      <w:proofErr w:type="gramEnd"/>
-      <w:r>
-        <w:rPr>
-          <w:rFonts w:ascii="Times New Roman" w:eastAsia="Times New Roman" w:hAnsi="Times New Roman" w:cs="Times New Roman"/>
-          <w:color w:val="000000"/>
-          <w:sz w:val="27"/>
-          <w:szCs w:val="27"/>
-        </w:rPr>
-        <w:t xml:space="preserve">/Hosting </w:t>
+        <w:t xml:space="preserve">  [PhantomJS | Nightwatch] —&gt; Selenium, Fitnesse, others </w:t>
+      </w:r>
+    </w:p>
+    <w:p>
+      <w:pPr>
+        <w:rPr>
+          <w:rFonts w:ascii="Lato" w:eastAsia="Times New Roman" w:hAnsi="Lato" w:cs="Times New Roman"/>
+          <w:color w:val="000000"/>
+          <w:sz w:val="27"/>
+          <w:szCs w:val="27"/>
+        </w:rPr>
+      </w:pPr>
+      <w:r>
+        <w:rPr>
+          <w:rFonts w:ascii="Times New Roman" w:eastAsia="Times New Roman" w:hAnsi="Times New Roman" w:cs="Times New Roman"/>
+          <w:color w:val="000000"/>
+          <w:sz w:val="27"/>
+          <w:szCs w:val="27"/>
+        </w:rPr>
+        <w:t xml:space="preserve">o  Backends/Hosting </w:t>
       </w:r>
       <w:r>
         <w:rPr>
@@ -2097,19 +2381,8 @@
           <w:sz w:val="27"/>
           <w:szCs w:val="27"/>
         </w:rPr>
-        <w:t xml:space="preserve">  Recommended to use GitHub project boards for task / issue </w:t>
-      </w:r>
-      <w:proofErr w:type="spellStart"/>
-      <w:r>
-        <w:rPr>
-          <w:rFonts w:ascii="Times New Roman" w:eastAsia="Times New Roman" w:hAnsi="Times New Roman" w:cs="Times New Roman"/>
-          <w:color w:val="000000"/>
-          <w:sz w:val="27"/>
-          <w:szCs w:val="27"/>
-        </w:rPr>
-        <w:t>tra</w:t>
-      </w:r>
-      <w:proofErr w:type="spellEnd"/>
+        <w:t xml:space="preserve">  Recommended to use GitHub project boards for task / issue tra</w:t>
+      </w:r>
     </w:p>
     <w:p>
       <w:r>
@@ -2523,6 +2796,7 @@
   <w:style w:type="paragraph" w:default="1" w:styleId="Normal">
     <w:name w:val="Normal"/>
     <w:qFormat/>
+    <w:rsid w:val="00763EBB"/>
   </w:style>
   <w:style w:type="character" w:default="1" w:styleId="DefaultParagraphFont">
     <w:name w:val="Default Paragraph Font"/>
@@ -2555,6 +2829,29 @@
     <w:name w:val="textlayer--absolute"/>
     <w:basedOn w:val="DefaultParagraphFont"/>
     <w:rsid w:val="00A64BE2"/>
+  </w:style>
+  <w:style w:type="character" w:styleId="Hyperlink">
+    <w:name w:val="Hyperlink"/>
+    <w:basedOn w:val="DefaultParagraphFont"/>
+    <w:uiPriority w:val="99"/>
+    <w:unhideWhenUsed/>
+    <w:rsid w:val="00C20E2C"/>
+    <w:rPr>
+      <w:color w:val="0563C1" w:themeColor="hyperlink"/>
+      <w:u w:val="single"/>
+    </w:rPr>
+  </w:style>
+  <w:style w:type="character" w:styleId="UnresolvedMention">
+    <w:name w:val="Unresolved Mention"/>
+    <w:basedOn w:val="DefaultParagraphFont"/>
+    <w:uiPriority w:val="99"/>
+    <w:semiHidden/>
+    <w:unhideWhenUsed/>
+    <w:rsid w:val="00C20E2C"/>
+    <w:rPr>
+      <w:color w:val="605E5C"/>
+      <w:shd w:val="clear" w:color="auto" w:fill="E1DFDD"/>
+    </w:rPr>
   </w:style>
 </w:styles>
 </file>
